--- a/doc/Tucil3_13520058.docx
+++ b/doc/Tucil3_13520058.docx
@@ -275,7 +275,7 @@
         <w:spacing w:before="200"/>
         <w:ind w:left="0" w:firstLine="0"/>
       </w:pPr>
-      <w:bookmarkStart w:id="2" w:name="_Toc96728351"/>
+      <w:bookmarkStart w:id="2" w:name="_Toc99676437"/>
       <w:r>
         <w:lastRenderedPageBreak/>
         <w:t>DAFTAR ISI</w:t>
@@ -315,7 +315,7 @@
           <w:r>
             <w:fldChar w:fldCharType="separate"/>
           </w:r>
-          <w:hyperlink w:anchor="_Toc96728351" w:history="1">
+          <w:hyperlink w:anchor="_Toc99676437" w:history="1">
             <w:r>
               <w:rPr>
                 <w:rStyle w:val="Hyperlink"/>
@@ -342,7 +342,7 @@
                 <w:noProof/>
                 <w:webHidden/>
               </w:rPr>
-              <w:instrText xml:space="preserve"> PAGEREF _Toc96728351 \h </w:instrText>
+              <w:instrText xml:space="preserve"> PAGEREF _Toc99676437 \h </w:instrText>
             </w:r>
             <w:r>
               <w:rPr>
@@ -387,20 +387,13 @@
               <w:lang w:val="en-US"/>
             </w:rPr>
           </w:pPr>
-          <w:hyperlink w:anchor="_Toc96728352" w:history="1">
+          <w:hyperlink w:anchor="_Toc99676438" w:history="1">
             <w:r>
               <w:rPr>
                 <w:rStyle w:val="Hyperlink"/>
                 <w:noProof/>
               </w:rPr>
-              <w:t>Algoritma</w:t>
-            </w:r>
-            <w:r>
-              <w:rPr>
-                <w:rStyle w:val="Hyperlink"/>
-                <w:noProof/>
-              </w:rPr>
-              <w:t xml:space="preserve"> Branch and Bound</w:t>
+              <w:t>Algoritma Branch And Bound</w:t>
             </w:r>
             <w:r>
               <w:rPr>
@@ -421,7 +414,7 @@
                 <w:noProof/>
                 <w:webHidden/>
               </w:rPr>
-              <w:instrText xml:space="preserve"> PAGEREF _Toc96728352 \h </w:instrText>
+              <w:instrText xml:space="preserve"> PAGEREF _Toc99676438 \h </w:instrText>
             </w:r>
             <w:r>
               <w:rPr>
@@ -466,7 +459,7 @@
               <w:lang w:val="en-US"/>
             </w:rPr>
           </w:pPr>
-          <w:hyperlink w:anchor="_Toc96728353" w:history="1">
+          <w:hyperlink w:anchor="_Toc99676439" w:history="1">
             <w:r>
               <w:rPr>
                 <w:rStyle w:val="Hyperlink"/>
@@ -493,7 +486,7 @@
                 <w:noProof/>
                 <w:webHidden/>
               </w:rPr>
-              <w:instrText xml:space="preserve"> PAGEREF _Toc96728353 \h </w:instrText>
+              <w:instrText xml:space="preserve"> PAGEREF _Toc99676439 \h </w:instrText>
             </w:r>
             <w:r>
               <w:rPr>
@@ -538,13 +531,13 @@
               <w:lang w:val="en-US"/>
             </w:rPr>
           </w:pPr>
-          <w:hyperlink w:anchor="_Toc96728354" w:history="1">
+          <w:hyperlink w:anchor="_Toc99676440" w:history="1">
             <w:r>
               <w:rPr>
                 <w:rStyle w:val="Hyperlink"/>
                 <w:noProof/>
               </w:rPr>
-              <w:t>Screenshot Input dan Output</w:t>
+              <w:t>Berkas File Uji</w:t>
             </w:r>
             <w:r>
               <w:rPr>
@@ -565,7 +558,7 @@
                 <w:noProof/>
                 <w:webHidden/>
               </w:rPr>
-              <w:instrText xml:space="preserve"> PAGEREF _Toc96728354 \h </w:instrText>
+              <w:instrText xml:space="preserve"> PAGEREF _Toc99676440 \h </w:instrText>
             </w:r>
             <w:r>
               <w:rPr>
@@ -585,7 +578,7 @@
                 <w:noProof/>
                 <w:webHidden/>
               </w:rPr>
-              <w:t>9</w:t>
+              <w:t>5</w:t>
             </w:r>
             <w:r>
               <w:rPr>
@@ -610,13 +603,13 @@
               <w:lang w:val="en-US"/>
             </w:rPr>
           </w:pPr>
-          <w:hyperlink w:anchor="_Toc96728355" w:history="1">
+          <w:hyperlink w:anchor="_Toc99676441" w:history="1">
             <w:r>
               <w:rPr>
                 <w:rStyle w:val="Hyperlink"/>
                 <w:noProof/>
               </w:rPr>
-              <w:t>Link Kode Program</w:t>
+              <w:t>Screenshot Input dan Output</w:t>
             </w:r>
             <w:r>
               <w:rPr>
@@ -637,7 +630,7 @@
                 <w:noProof/>
                 <w:webHidden/>
               </w:rPr>
-              <w:instrText xml:space="preserve"> PAGEREF _Toc96728355 \h </w:instrText>
+              <w:instrText xml:space="preserve"> PAGEREF _Toc99676441 \h </w:instrText>
             </w:r>
             <w:r>
               <w:rPr>
@@ -657,7 +650,7 @@
                 <w:noProof/>
                 <w:webHidden/>
               </w:rPr>
-              <w:t>12</w:t>
+              <w:t>6</w:t>
             </w:r>
             <w:r>
               <w:rPr>
@@ -682,12 +675,84 @@
               <w:lang w:val="en-US"/>
             </w:rPr>
           </w:pPr>
-          <w:hyperlink w:anchor="_Toc96728356" w:history="1">
+          <w:hyperlink w:anchor="_Toc99676442" w:history="1">
             <w:r>
               <w:rPr>
                 <w:rStyle w:val="Hyperlink"/>
                 <w:noProof/>
               </w:rPr>
+              <w:t>Link Kode Program</w:t>
+            </w:r>
+            <w:r>
+              <w:rPr>
+                <w:noProof/>
+                <w:webHidden/>
+              </w:rPr>
+              <w:tab/>
+            </w:r>
+            <w:r>
+              <w:rPr>
+                <w:noProof/>
+                <w:webHidden/>
+              </w:rPr>
+              <w:fldChar w:fldCharType="begin"/>
+            </w:r>
+            <w:r>
+              <w:rPr>
+                <w:noProof/>
+                <w:webHidden/>
+              </w:rPr>
+              <w:instrText xml:space="preserve"> PAGEREF _Toc99676442 \h </w:instrText>
+            </w:r>
+            <w:r>
+              <w:rPr>
+                <w:noProof/>
+                <w:webHidden/>
+              </w:rPr>
+            </w:r>
+            <w:r>
+              <w:rPr>
+                <w:noProof/>
+                <w:webHidden/>
+              </w:rPr>
+              <w:fldChar w:fldCharType="separate"/>
+            </w:r>
+            <w:r>
+              <w:rPr>
+                <w:noProof/>
+                <w:webHidden/>
+              </w:rPr>
+              <w:t>16</w:t>
+            </w:r>
+            <w:r>
+              <w:rPr>
+                <w:noProof/>
+                <w:webHidden/>
+              </w:rPr>
+              <w:fldChar w:fldCharType="end"/>
+            </w:r>
+          </w:hyperlink>
+        </w:p>
+        <w:p>
+          <w:pPr>
+            <w:pStyle w:val="TOC2"/>
+            <w:tabs>
+              <w:tab w:val="right" w:pos="9350"/>
+            </w:tabs>
+            <w:rPr>
+              <w:rFonts w:asciiTheme="minorHAnsi" w:eastAsiaTheme="minorEastAsia" w:hAnsiTheme="minorHAnsi" w:cstheme="minorBidi"/>
+              <w:noProof/>
+              <w:sz w:val="22"/>
+              <w:szCs w:val="22"/>
+              <w:lang w:val="en-US"/>
+            </w:rPr>
+          </w:pPr>
+          <w:hyperlink w:anchor="_Toc99676443" w:history="1">
+            <w:r>
+              <w:rPr>
+                <w:rStyle w:val="Hyperlink"/>
+                <w:noProof/>
+              </w:rPr>
               <w:t>Checklist</w:t>
             </w:r>
             <w:r>
@@ -709,7 +774,7 @@
                 <w:noProof/>
                 <w:webHidden/>
               </w:rPr>
-              <w:instrText xml:space="preserve"> PAGEREF _Toc96728356 \h </w:instrText>
+              <w:instrText xml:space="preserve"> PAGEREF _Toc99676443 \h </w:instrText>
             </w:r>
             <w:r>
               <w:rPr>
@@ -729,7 +794,7 @@
                 <w:noProof/>
                 <w:webHidden/>
               </w:rPr>
-              <w:t>12</w:t>
+              <w:t>16</w:t>
             </w:r>
             <w:r>
               <w:rPr>
@@ -786,15 +851,297 @@
         <w:spacing w:before="200"/>
         <w:ind w:left="90" w:firstLine="0"/>
       </w:pPr>
-      <w:bookmarkStart w:id="3" w:name="_Toc96728352"/>
+      <w:bookmarkStart w:id="3" w:name="_Toc99676438"/>
       <w:r>
         <w:lastRenderedPageBreak/>
         <w:t xml:space="preserve">Algoritma </w:t>
       </w:r>
       <w:r>
-        <w:t>Divide and Conquer</w:t>
+        <w:t>Branch And Bound</w:t>
       </w:r>
       <w:bookmarkEnd w:id="3"/>
+    </w:p>
+    <w:p>
+      <w:pPr>
+        <w:spacing w:line="360" w:lineRule="auto"/>
+        <w:ind w:left="0" w:firstLine="540"/>
+        <w:jc w:val="both"/>
+      </w:pPr>
+      <w:r>
+        <w:t>Algoritma BnB pada penyelesaian 15 puzzle akan meliputi class Puzzle yang dipanggil pertama kali setelah program sudah menerima matriks yang akan dipecahkan. Puzzle memiliki konstruktor yang terdiri dar 5 member yang berjenis dictionary yaitu tracker, linkedList, costDict, parentDict, dan depthDict. Tracker berguna untuk memasukkan tiap node masing – masing state matriks yang pernah dikunjungi untuk prunin</w:t>
+      </w:r>
+      <w:r>
+        <w:t>g</w:t>
+      </w:r>
+      <w:r>
+        <w:t xml:space="preserve"> langkah gerak tile kosong. Linked list berguna untuk menyimpan matriks simpul yang dieksplorasi sesuai gerak tile kosong. </w:t>
+      </w:r>
+      <w:r>
+        <w:t xml:space="preserve">Untuk cost function c(i) = f(n) + h(n), </w:t>
+      </w:r>
+      <w:r>
+        <w:t xml:space="preserve">costDict berguna untuk menyimpan </w:t>
+      </w:r>
+      <w:r>
+        <w:t xml:space="preserve">taksiran jarak dari simpul ke goal state dengan menggunaka jumlah </w:t>
+      </w:r>
+      <w:r>
+        <w:t>cost yang dimiliki tiap simpul</w:t>
+      </w:r>
+      <w:r>
+        <w:t xml:space="preserve"> yaitu jumlah letak tile yang tidak sesuai dengan goal state yaitu h(n)</w:t>
+      </w:r>
+      <w:r>
+        <w:t xml:space="preserve">. DepthDict berguna untuk menampung kedalaman atau jarak </w:t>
+      </w:r>
+      <w:r>
+        <w:t>ke simpul dari akar yaitu f(n).</w:t>
+      </w:r>
+    </w:p>
+    <w:p>
+      <w:pPr>
+        <w:spacing w:line="360" w:lineRule="auto"/>
+        <w:ind w:left="0" w:firstLine="540"/>
+        <w:jc w:val="both"/>
+      </w:pPr>
+      <w:r>
+        <w:t xml:space="preserve">Pertama – tama, matriks akan ditentukan apakah dapat berjalan dengan Kurang(i) + X. Kurang(i) adalah jumlah dari tile yang memiliki posisi setelah nomor i yang kurang nilainya dari i. Paritas X adalah </w:t>
+      </w:r>
+      <w:r>
+        <w:t xml:space="preserve">nilai biner tile kosong berada di state tile yang diarsir dibawah ini. Jika sesuai maka X bernilai satu dan sebaliknya nol. Jika nilai </w:t>
+      </w:r>
+      <m:oMath>
+        <m:r>
+          <m:rPr>
+            <m:sty m:val="p"/>
+          </m:rPr>
+          <w:rPr>
+            <w:rFonts w:ascii="Cambria Math" w:hAnsi="Cambria Math"/>
+          </w:rPr>
+          <m:t>Σ</m:t>
+        </m:r>
+        <m:r>
+          <w:rPr>
+            <w:rFonts w:ascii="Cambria Math" w:hAnsi="Cambria Math"/>
+          </w:rPr>
+          <m:t>Kurang</m:t>
+        </m:r>
+        <m:d>
+          <m:dPr>
+            <m:ctrlPr>
+              <w:rPr>
+                <w:rFonts w:ascii="Cambria Math" w:hAnsi="Cambria Math"/>
+                <w:i/>
+              </w:rPr>
+            </m:ctrlPr>
+          </m:dPr>
+          <m:e>
+            <m:r>
+              <w:rPr>
+                <w:rFonts w:ascii="Cambria Math" w:hAnsi="Cambria Math"/>
+              </w:rPr>
+              <m:t>i</m:t>
+            </m:r>
+          </m:e>
+        </m:d>
+        <m:r>
+          <w:rPr>
+            <w:rFonts w:ascii="Cambria Math" w:hAnsi="Cambria Math"/>
+          </w:rPr>
+          <m:t>+X</m:t>
+        </m:r>
+      </m:oMath>
+      <w:r>
+        <w:t xml:space="preserve"> genap, maka matriks bisa dipecahkan dan sebaliknya jika ganjil maka tidak dapat dipecahkan.</w:t>
+      </w:r>
+    </w:p>
+    <w:p>
+      <w:pPr>
+        <w:spacing w:line="360" w:lineRule="auto"/>
+        <w:ind w:left="0" w:firstLine="540"/>
+        <w:jc w:val="center"/>
+      </w:pPr>
+      <w:r>
+        <w:drawing>
+          <wp:inline distT="0" distB="0" distL="0" distR="0" wp14:anchorId="6AF3825A" wp14:editId="1550F907">
+            <wp:extent cx="1600423" cy="1524213"/>
+            <wp:effectExtent l="0" t="0" r="0" b="0"/>
+            <wp:docPr id="21" name="Picture 21" descr="A picture containing crossword puzzle&#10;&#10;Description automatically generated"/>
+            <wp:cNvGraphicFramePr>
+              <a:graphicFrameLocks xmlns:a="http://schemas.openxmlformats.org/drawingml/2006/main" noChangeAspect="1"/>
+            </wp:cNvGraphicFramePr>
+            <a:graphic xmlns:a="http://schemas.openxmlformats.org/drawingml/2006/main">
+              <a:graphicData uri="http://schemas.openxmlformats.org/drawingml/2006/picture">
+                <pic:pic xmlns:pic="http://schemas.openxmlformats.org/drawingml/2006/picture">
+                  <pic:nvPicPr>
+                    <pic:cNvPr id="21" name="Picture 21" descr="A picture containing crossword puzzle&#10;&#10;Description automatically generated"/>
+                    <pic:cNvPicPr/>
+                  </pic:nvPicPr>
+                  <pic:blipFill>
+                    <a:blip r:embed="rId9"/>
+                    <a:stretch>
+                      <a:fillRect/>
+                    </a:stretch>
+                  </pic:blipFill>
+                  <pic:spPr>
+                    <a:xfrm>
+                      <a:off x="0" y="0"/>
+                      <a:ext cx="1600423" cy="1524213"/>
+                    </a:xfrm>
+                    <a:prstGeom prst="rect">
+                      <a:avLst/>
+                    </a:prstGeom>
+                  </pic:spPr>
+                </pic:pic>
+              </a:graphicData>
+            </a:graphic>
+          </wp:inline>
+        </w:drawing>
+      </w:r>
+    </w:p>
+    <w:p>
+      <w:pPr>
+        <w:spacing w:line="360" w:lineRule="auto"/>
+        <w:ind w:left="0" w:firstLine="540"/>
+        <w:jc w:val="both"/>
+      </w:pPr>
+      <w:r>
+        <w:t xml:space="preserve">Ketika matrix dapat </w:t>
+      </w:r>
+      <w:r>
+        <w:t>dipecahkan</w:t>
+      </w:r>
+      <w:r>
+        <w:t xml:space="preserve">, maka </w:t>
+      </w:r>
+      <w:r>
+        <w:t xml:space="preserve">lanjut ke langkah dimana </w:t>
+      </w:r>
+      <w:r>
+        <w:t>matrix akan dijadikan dalam bentuk 1D array terlebih dahulu demi optimasi sistem.</w:t>
+      </w:r>
+      <w:r>
+        <w:t xml:space="preserve"> </w:t>
+      </w:r>
+      <w:r>
+        <w:t>Mat</w:t>
+      </w:r>
+      <w:r>
+        <w:t>riks akan dihash sehingga untuk keperluan pruning tidak mengunjungi state matriks yang sama menjadi lebih cepat. Lalu, akan disimpan cost, depth, indeks root, dan state matriks di costDict, depthDict, parentDict dan linkedList. Algoritma branch and bound ingin memilih simpul dengan cost terkecil sehingga</w:t>
+      </w:r>
+      <w:r>
+        <w:t xml:space="preserve"> akan membuat child dari simpul tersebut, untuk itu digunakan priority queue yang menyimpan cost matriks pertama dan key simpul pertama. </w:t>
+      </w:r>
+    </w:p>
+    <w:p>
+      <w:pPr>
+        <w:spacing w:line="360" w:lineRule="auto"/>
+        <w:ind w:left="0" w:firstLine="540"/>
+        <w:jc w:val="both"/>
+      </w:pPr>
+      <w:r>
+        <w:lastRenderedPageBreak/>
+        <w:t>Setelah itu, selama tidak ditemukan goal state dan priority queue masih berisi, loop akan dijalankan untuk mengenerate child dari simpul yang telah diambil dari priority queue dengan cost terminimum. Child yang digenerate adalah matriks dari simpul yang tile kosong digerakkan atas, bawah, kiri, dan kanan dan dimasukkan ke dalam directionMatrix jika pergerakan tile kosong valid dengan memanggil fungsi move. Ketika simpul dengan matriks pernah dikunjungi, maka pruning dilakukan dengan melewati simpul tersebut untuk tidak dikunjungi. Setelah sebuah simpul dikunjungi, maka cost dan depth akan dihitung dan state matriks simpul disimpan dalam tracker. Jika simpul yang sedang dieksplorasi adalah goal state, maka loop akan berhenti</w:t>
+      </w:r>
+      <w:r>
+        <w:t>, jika bukan maka akan memasukkan simpul ke dalam priority queue. Hal ini dilakukan terus menerus hingga loop berhenti dan mendapat jumlah simpul yang dibangkitkan dan key dari goal node.</w:t>
+      </w:r>
+    </w:p>
+    <w:p>
+      <w:pPr>
+        <w:ind w:left="0" w:firstLine="360"/>
+        <w:jc w:val="both"/>
+      </w:pPr>
+    </w:p>
+    <w:p>
+      <w:pPr>
+        <w:ind w:left="0" w:firstLine="360"/>
+        <w:jc w:val="both"/>
+      </w:pPr>
+    </w:p>
+    <w:p>
+      <w:pPr>
+        <w:ind w:left="0" w:firstLine="360"/>
+        <w:jc w:val="both"/>
+      </w:pPr>
+    </w:p>
+    <w:p>
+      <w:pPr>
+        <w:ind w:left="0" w:firstLine="360"/>
+        <w:jc w:val="both"/>
+      </w:pPr>
+    </w:p>
+    <w:p>
+      <w:pPr>
+        <w:ind w:left="0" w:firstLine="360"/>
+        <w:jc w:val="both"/>
+      </w:pPr>
+    </w:p>
+    <w:p>
+      <w:pPr>
+        <w:ind w:left="0" w:firstLine="360"/>
+        <w:jc w:val="both"/>
+      </w:pPr>
+    </w:p>
+    <w:p>
+      <w:pPr>
+        <w:ind w:left="0" w:firstLine="360"/>
+        <w:jc w:val="both"/>
+      </w:pPr>
+    </w:p>
+    <w:p>
+      <w:pPr>
+        <w:ind w:left="0" w:firstLine="360"/>
+        <w:jc w:val="both"/>
+      </w:pPr>
+    </w:p>
+    <w:p>
+      <w:pPr>
+        <w:ind w:left="0" w:firstLine="360"/>
+        <w:jc w:val="both"/>
+      </w:pPr>
+    </w:p>
+    <w:p>
+      <w:pPr>
+        <w:ind w:left="0" w:firstLine="360"/>
+        <w:jc w:val="both"/>
+      </w:pPr>
+    </w:p>
+    <w:p>
+      <w:pPr>
+        <w:ind w:left="0" w:firstLine="360"/>
+        <w:jc w:val="both"/>
+      </w:pPr>
+    </w:p>
+    <w:p>
+      <w:pPr>
+        <w:ind w:left="0" w:firstLine="360"/>
+        <w:jc w:val="both"/>
+      </w:pPr>
+    </w:p>
+    <w:p>
+      <w:pPr>
+        <w:ind w:left="0" w:firstLine="360"/>
+        <w:jc w:val="both"/>
+      </w:pPr>
+    </w:p>
+    <w:p>
+      <w:pPr>
+        <w:ind w:left="0" w:firstLine="360"/>
+        <w:jc w:val="both"/>
+      </w:pPr>
+    </w:p>
+    <w:p>
+      <w:pPr>
+        <w:ind w:left="0" w:firstLine="360"/>
+        <w:jc w:val="both"/>
+      </w:pPr>
+    </w:p>
+    <w:p>
+      <w:pPr>
+        <w:ind w:left="0" w:firstLine="360"/>
+        <w:jc w:val="both"/>
+      </w:pPr>
     </w:p>
     <w:p>
       <w:pPr>
@@ -814,8 +1161,9 @@
         <w:spacing w:before="200"/>
         <w:ind w:left="90" w:firstLine="0"/>
       </w:pPr>
-      <w:bookmarkStart w:id="4" w:name="_Toc96728353"/>
-      <w:r>
+      <w:bookmarkStart w:id="4" w:name="_Toc99676439"/>
+      <w:r>
+        <w:lastRenderedPageBreak/>
         <w:t>Source Program</w:t>
       </w:r>
       <w:bookmarkEnd w:id="4"/>
@@ -828,9 +1176,19 @@
         <w:t xml:space="preserve">Menggunakan bahasa pemrograman </w:t>
       </w:r>
       <w:r>
-        <w:t>Python. Library yang digunakan adalah pandas, numpy,  sklearn, dan matplotlib.</w:t>
-      </w:r>
-    </w:p>
+        <w:t xml:space="preserve">Python. Library yang digunakan adalah </w:t>
+      </w:r>
+      <w:r>
+        <w:t>time, heap</w:t>
+      </w:r>
+      <w:r>
+        <w:t>q</w:t>
+      </w:r>
+      <w:r>
+        <w:t>, _pickle, dan random.</w:t>
+      </w:r>
+    </w:p>
+    <w:p/>
     <w:p>
       <w:r>
         <w:t>File main.py</w:t>
@@ -848,6 +1206,55 @@
         <w:t>.py</w:t>
       </w:r>
     </w:p>
+    <w:p/>
+    <w:p/>
+    <w:p/>
+    <w:p/>
+    <w:p/>
+    <w:p/>
+    <w:p/>
+    <w:p/>
+    <w:p/>
+    <w:p/>
+    <w:p/>
+    <w:p/>
+    <w:p/>
+    <w:p/>
+    <w:p/>
+    <w:p/>
+    <w:p/>
+    <w:p/>
+    <w:p/>
+    <w:p/>
+    <w:p/>
+    <w:p/>
+    <w:p/>
+    <w:p/>
+    <w:p/>
+    <w:p/>
+    <w:p/>
+    <w:p/>
+    <w:p/>
+    <w:p/>
+    <w:p/>
+    <w:p/>
+    <w:p/>
+    <w:p/>
+    <w:p/>
+    <w:p/>
+    <w:p/>
+    <w:p/>
+    <w:p/>
+    <w:p/>
+    <w:p/>
+    <w:p/>
+    <w:p/>
+    <w:p/>
+    <w:p/>
+    <w:p/>
+    <w:p/>
+    <w:p/>
+    <w:p/>
     <w:p/>
     <w:p/>
     <w:p>
@@ -855,10 +1262,234 @@
         <w:pStyle w:val="Heading2"/>
         <w:ind w:left="0" w:firstLine="90"/>
       </w:pPr>
-      <w:r>
+      <w:bookmarkStart w:id="5" w:name="_Toc99676440"/>
+      <w:r>
+        <w:lastRenderedPageBreak/>
         <w:t>Berkas File Uji</w:t>
       </w:r>
-    </w:p>
+      <w:bookmarkEnd w:id="5"/>
+    </w:p>
+    <w:p>
+      <w:r>
+        <w:t>File tc.txt</w:t>
+      </w:r>
+    </w:p>
+    <w:p>
+      <w:r>
+        <w:drawing>
+          <wp:inline distT="0" distB="0" distL="0" distR="0" wp14:anchorId="03EEDBC3" wp14:editId="7D71705F">
+            <wp:extent cx="1362265" cy="857370"/>
+            <wp:effectExtent l="0" t="0" r="0" b="0"/>
+            <wp:docPr id="2" name="Picture 2" descr="Text&#10;&#10;Description automatically generated"/>
+            <wp:cNvGraphicFramePr>
+              <a:graphicFrameLocks xmlns:a="http://schemas.openxmlformats.org/drawingml/2006/main" noChangeAspect="1"/>
+            </wp:cNvGraphicFramePr>
+            <a:graphic xmlns:a="http://schemas.openxmlformats.org/drawingml/2006/main">
+              <a:graphicData uri="http://schemas.openxmlformats.org/drawingml/2006/picture">
+                <pic:pic xmlns:pic="http://schemas.openxmlformats.org/drawingml/2006/picture">
+                  <pic:nvPicPr>
+                    <pic:cNvPr id="2" name="Picture 2" descr="Text&#10;&#10;Description automatically generated"/>
+                    <pic:cNvPicPr/>
+                  </pic:nvPicPr>
+                  <pic:blipFill>
+                    <a:blip r:embed="rId10"/>
+                    <a:stretch>
+                      <a:fillRect/>
+                    </a:stretch>
+                  </pic:blipFill>
+                  <pic:spPr>
+                    <a:xfrm>
+                      <a:off x="0" y="0"/>
+                      <a:ext cx="1362265" cy="857370"/>
+                    </a:xfrm>
+                    <a:prstGeom prst="rect">
+                      <a:avLst/>
+                    </a:prstGeom>
+                  </pic:spPr>
+                </pic:pic>
+              </a:graphicData>
+            </a:graphic>
+          </wp:inline>
+        </w:drawing>
+      </w:r>
+    </w:p>
+    <w:p>
+      <w:r>
+        <w:t>File tc2.txt</w:t>
+      </w:r>
+    </w:p>
+    <w:p>
+      <w:r>
+        <w:drawing>
+          <wp:inline distT="0" distB="0" distL="0" distR="0" wp14:anchorId="3540DD30" wp14:editId="14724212">
+            <wp:extent cx="1571844" cy="952633"/>
+            <wp:effectExtent l="0" t="0" r="9525" b="0"/>
+            <wp:docPr id="3" name="Picture 3" descr="Text&#10;&#10;Description automatically generated with medium confidence"/>
+            <wp:cNvGraphicFramePr>
+              <a:graphicFrameLocks xmlns:a="http://schemas.openxmlformats.org/drawingml/2006/main" noChangeAspect="1"/>
+            </wp:cNvGraphicFramePr>
+            <a:graphic xmlns:a="http://schemas.openxmlformats.org/drawingml/2006/main">
+              <a:graphicData uri="http://schemas.openxmlformats.org/drawingml/2006/picture">
+                <pic:pic xmlns:pic="http://schemas.openxmlformats.org/drawingml/2006/picture">
+                  <pic:nvPicPr>
+                    <pic:cNvPr id="3" name="Picture 3" descr="Text&#10;&#10;Description automatically generated with medium confidence"/>
+                    <pic:cNvPicPr/>
+                  </pic:nvPicPr>
+                  <pic:blipFill>
+                    <a:blip r:embed="rId11"/>
+                    <a:stretch>
+                      <a:fillRect/>
+                    </a:stretch>
+                  </pic:blipFill>
+                  <pic:spPr>
+                    <a:xfrm>
+                      <a:off x="0" y="0"/>
+                      <a:ext cx="1571844" cy="952633"/>
+                    </a:xfrm>
+                    <a:prstGeom prst="rect">
+                      <a:avLst/>
+                    </a:prstGeom>
+                  </pic:spPr>
+                </pic:pic>
+              </a:graphicData>
+            </a:graphic>
+          </wp:inline>
+        </w:drawing>
+      </w:r>
+    </w:p>
+    <w:p>
+      <w:r>
+        <w:t>File tc3.txt</w:t>
+      </w:r>
+    </w:p>
+    <w:p>
+      <w:r>
+        <w:drawing>
+          <wp:inline distT="0" distB="0" distL="0" distR="0" wp14:anchorId="1BCF0C21" wp14:editId="71111E4F">
+            <wp:extent cx="1295581" cy="905001"/>
+            <wp:effectExtent l="0" t="0" r="0" b="9525"/>
+            <wp:docPr id="4" name="Picture 4" descr="Text&#10;&#10;Description automatically generated"/>
+            <wp:cNvGraphicFramePr>
+              <a:graphicFrameLocks xmlns:a="http://schemas.openxmlformats.org/drawingml/2006/main" noChangeAspect="1"/>
+            </wp:cNvGraphicFramePr>
+            <a:graphic xmlns:a="http://schemas.openxmlformats.org/drawingml/2006/main">
+              <a:graphicData uri="http://schemas.openxmlformats.org/drawingml/2006/picture">
+                <pic:pic xmlns:pic="http://schemas.openxmlformats.org/drawingml/2006/picture">
+                  <pic:nvPicPr>
+                    <pic:cNvPr id="4" name="Picture 4" descr="Text&#10;&#10;Description automatically generated"/>
+                    <pic:cNvPicPr/>
+                  </pic:nvPicPr>
+                  <pic:blipFill>
+                    <a:blip r:embed="rId12"/>
+                    <a:stretch>
+                      <a:fillRect/>
+                    </a:stretch>
+                  </pic:blipFill>
+                  <pic:spPr>
+                    <a:xfrm>
+                      <a:off x="0" y="0"/>
+                      <a:ext cx="1295581" cy="905001"/>
+                    </a:xfrm>
+                    <a:prstGeom prst="rect">
+                      <a:avLst/>
+                    </a:prstGeom>
+                  </pic:spPr>
+                </pic:pic>
+              </a:graphicData>
+            </a:graphic>
+          </wp:inline>
+        </w:drawing>
+      </w:r>
+    </w:p>
+    <w:p>
+      <w:r>
+        <w:t>File tc4.txt</w:t>
+      </w:r>
+    </w:p>
+    <w:p>
+      <w:r>
+        <w:drawing>
+          <wp:inline distT="0" distB="0" distL="0" distR="0" wp14:anchorId="6E12698C" wp14:editId="53681B44">
+            <wp:extent cx="1324160" cy="819264"/>
+            <wp:effectExtent l="0" t="0" r="9525" b="0"/>
+            <wp:docPr id="5" name="Picture 5" descr="Text&#10;&#10;Description automatically generated"/>
+            <wp:cNvGraphicFramePr>
+              <a:graphicFrameLocks xmlns:a="http://schemas.openxmlformats.org/drawingml/2006/main" noChangeAspect="1"/>
+            </wp:cNvGraphicFramePr>
+            <a:graphic xmlns:a="http://schemas.openxmlformats.org/drawingml/2006/main">
+              <a:graphicData uri="http://schemas.openxmlformats.org/drawingml/2006/picture">
+                <pic:pic xmlns:pic="http://schemas.openxmlformats.org/drawingml/2006/picture">
+                  <pic:nvPicPr>
+                    <pic:cNvPr id="5" name="Picture 5" descr="Text&#10;&#10;Description automatically generated"/>
+                    <pic:cNvPicPr/>
+                  </pic:nvPicPr>
+                  <pic:blipFill>
+                    <a:blip r:embed="rId13"/>
+                    <a:stretch>
+                      <a:fillRect/>
+                    </a:stretch>
+                  </pic:blipFill>
+                  <pic:spPr>
+                    <a:xfrm>
+                      <a:off x="0" y="0"/>
+                      <a:ext cx="1324160" cy="819264"/>
+                    </a:xfrm>
+                    <a:prstGeom prst="rect">
+                      <a:avLst/>
+                    </a:prstGeom>
+                  </pic:spPr>
+                </pic:pic>
+              </a:graphicData>
+            </a:graphic>
+          </wp:inline>
+        </w:drawing>
+      </w:r>
+    </w:p>
+    <w:p>
+      <w:r>
+        <w:t>File tc5.txt</w:t>
+      </w:r>
+    </w:p>
+    <w:p>
+      <w:r>
+        <w:drawing>
+          <wp:inline distT="0" distB="0" distL="0" distR="0" wp14:anchorId="0A6D20A6" wp14:editId="178A404C">
+            <wp:extent cx="1124107" cy="762106"/>
+            <wp:effectExtent l="0" t="0" r="0" b="0"/>
+            <wp:docPr id="6" name="Picture 6" descr="Text&#10;&#10;Description automatically generated with medium confidence"/>
+            <wp:cNvGraphicFramePr>
+              <a:graphicFrameLocks xmlns:a="http://schemas.openxmlformats.org/drawingml/2006/main" noChangeAspect="1"/>
+            </wp:cNvGraphicFramePr>
+            <a:graphic xmlns:a="http://schemas.openxmlformats.org/drawingml/2006/main">
+              <a:graphicData uri="http://schemas.openxmlformats.org/drawingml/2006/picture">
+                <pic:pic xmlns:pic="http://schemas.openxmlformats.org/drawingml/2006/picture">
+                  <pic:nvPicPr>
+                    <pic:cNvPr id="6" name="Picture 6" descr="Text&#10;&#10;Description automatically generated with medium confidence"/>
+                    <pic:cNvPicPr/>
+                  </pic:nvPicPr>
+                  <pic:blipFill>
+                    <a:blip r:embed="rId14"/>
+                    <a:stretch>
+                      <a:fillRect/>
+                    </a:stretch>
+                  </pic:blipFill>
+                  <pic:spPr>
+                    <a:xfrm>
+                      <a:off x="0" y="0"/>
+                      <a:ext cx="1124107" cy="762106"/>
+                    </a:xfrm>
+                    <a:prstGeom prst="rect">
+                      <a:avLst/>
+                    </a:prstGeom>
+                  </pic:spPr>
+                </pic:pic>
+              </a:graphicData>
+            </a:graphic>
+          </wp:inline>
+        </w:drawing>
+      </w:r>
+    </w:p>
+    <w:p/>
     <w:p/>
     <w:p/>
     <w:p/>
@@ -869,12 +1500,651 @@
         <w:spacing w:before="200"/>
         <w:ind w:left="90" w:firstLine="0"/>
       </w:pPr>
-      <w:bookmarkStart w:id="5" w:name="_Toc96728354"/>
-      <w:r>
+      <w:bookmarkStart w:id="6" w:name="_Toc99676441"/>
+      <w:r>
+        <w:lastRenderedPageBreak/>
         <w:t>Screenshot Input dan Output</w:t>
       </w:r>
-      <w:bookmarkEnd w:id="5"/>
-    </w:p>
+      <w:bookmarkEnd w:id="6"/>
+    </w:p>
+    <w:p>
+      <w:r>
+        <w:t>File tc.txt</w:t>
+      </w:r>
+    </w:p>
+    <w:p>
+      <w:r>
+        <w:drawing>
+          <wp:inline distT="0" distB="0" distL="0" distR="0" wp14:anchorId="527854D8" wp14:editId="49FF720D">
+            <wp:extent cx="4014111" cy="4724400"/>
+            <wp:effectExtent l="0" t="0" r="5715" b="0"/>
+            <wp:docPr id="7" name="Picture 7"/>
+            <wp:cNvGraphicFramePr>
+              <a:graphicFrameLocks xmlns:a="http://schemas.openxmlformats.org/drawingml/2006/main" noChangeAspect="1"/>
+            </wp:cNvGraphicFramePr>
+            <a:graphic xmlns:a="http://schemas.openxmlformats.org/drawingml/2006/main">
+              <a:graphicData uri="http://schemas.openxmlformats.org/drawingml/2006/picture">
+                <pic:pic xmlns:pic="http://schemas.openxmlformats.org/drawingml/2006/picture">
+                  <pic:nvPicPr>
+                    <pic:cNvPr id="1" name=""/>
+                    <pic:cNvPicPr/>
+                  </pic:nvPicPr>
+                  <pic:blipFill>
+                    <a:blip r:embed="rId15"/>
+                    <a:stretch>
+                      <a:fillRect/>
+                    </a:stretch>
+                  </pic:blipFill>
+                  <pic:spPr>
+                    <a:xfrm>
+                      <a:off x="0" y="0"/>
+                      <a:ext cx="4018838" cy="4729964"/>
+                    </a:xfrm>
+                    <a:prstGeom prst="rect">
+                      <a:avLst/>
+                    </a:prstGeom>
+                  </pic:spPr>
+                </pic:pic>
+              </a:graphicData>
+            </a:graphic>
+          </wp:inline>
+        </w:drawing>
+      </w:r>
+    </w:p>
+    <w:p>
+      <w:r>
+        <w:lastRenderedPageBreak/>
+        <w:drawing>
+          <wp:inline distT="0" distB="0" distL="0" distR="0" wp14:anchorId="7C4B428E" wp14:editId="2AEA11C8">
+            <wp:extent cx="4401558" cy="3733800"/>
+            <wp:effectExtent l="0" t="0" r="0" b="0"/>
+            <wp:docPr id="8" name="Picture 8" descr="Text&#10;&#10;Description automatically generated"/>
+            <wp:cNvGraphicFramePr>
+              <a:graphicFrameLocks xmlns:a="http://schemas.openxmlformats.org/drawingml/2006/main" noChangeAspect="1"/>
+            </wp:cNvGraphicFramePr>
+            <a:graphic xmlns:a="http://schemas.openxmlformats.org/drawingml/2006/main">
+              <a:graphicData uri="http://schemas.openxmlformats.org/drawingml/2006/picture">
+                <pic:pic xmlns:pic="http://schemas.openxmlformats.org/drawingml/2006/picture">
+                  <pic:nvPicPr>
+                    <pic:cNvPr id="8" name="Picture 8" descr="Text&#10;&#10;Description automatically generated"/>
+                    <pic:cNvPicPr/>
+                  </pic:nvPicPr>
+                  <pic:blipFill>
+                    <a:blip r:embed="rId16"/>
+                    <a:stretch>
+                      <a:fillRect/>
+                    </a:stretch>
+                  </pic:blipFill>
+                  <pic:spPr>
+                    <a:xfrm>
+                      <a:off x="0" y="0"/>
+                      <a:ext cx="4405150" cy="3736847"/>
+                    </a:xfrm>
+                    <a:prstGeom prst="rect">
+                      <a:avLst/>
+                    </a:prstGeom>
+                  </pic:spPr>
+                </pic:pic>
+              </a:graphicData>
+            </a:graphic>
+          </wp:inline>
+        </w:drawing>
+      </w:r>
+    </w:p>
+    <w:p/>
+    <w:p/>
+    <w:p/>
+    <w:p/>
+    <w:p/>
+    <w:p/>
+    <w:p/>
+    <w:p/>
+    <w:p/>
+    <w:p/>
+    <w:p/>
+    <w:p/>
+    <w:p/>
+    <w:p/>
+    <w:p/>
+    <w:p/>
+    <w:p>
+      <w:r>
+        <w:lastRenderedPageBreak/>
+        <w:t>File tc2.txt</w:t>
+      </w:r>
+    </w:p>
+    <w:p>
+      <w:r>
+        <w:drawing>
+          <wp:inline distT="0" distB="0" distL="0" distR="0" wp14:anchorId="10B24D67" wp14:editId="40F96B60">
+            <wp:extent cx="3771900" cy="4271193"/>
+            <wp:effectExtent l="0" t="0" r="0" b="0"/>
+            <wp:docPr id="9" name="Picture 9" descr="Text&#10;&#10;Description automatically generated"/>
+            <wp:cNvGraphicFramePr>
+              <a:graphicFrameLocks xmlns:a="http://schemas.openxmlformats.org/drawingml/2006/main" noChangeAspect="1"/>
+            </wp:cNvGraphicFramePr>
+            <a:graphic xmlns:a="http://schemas.openxmlformats.org/drawingml/2006/main">
+              <a:graphicData uri="http://schemas.openxmlformats.org/drawingml/2006/picture">
+                <pic:pic xmlns:pic="http://schemas.openxmlformats.org/drawingml/2006/picture">
+                  <pic:nvPicPr>
+                    <pic:cNvPr id="9" name="Picture 9" descr="Text&#10;&#10;Description automatically generated"/>
+                    <pic:cNvPicPr/>
+                  </pic:nvPicPr>
+                  <pic:blipFill>
+                    <a:blip r:embed="rId17"/>
+                    <a:stretch>
+                      <a:fillRect/>
+                    </a:stretch>
+                  </pic:blipFill>
+                  <pic:spPr>
+                    <a:xfrm>
+                      <a:off x="0" y="0"/>
+                      <a:ext cx="3776352" cy="4276234"/>
+                    </a:xfrm>
+                    <a:prstGeom prst="rect">
+                      <a:avLst/>
+                    </a:prstGeom>
+                  </pic:spPr>
+                </pic:pic>
+              </a:graphicData>
+            </a:graphic>
+          </wp:inline>
+        </w:drawing>
+      </w:r>
+    </w:p>
+    <w:p/>
+    <w:p>
+      <w:r>
+        <w:lastRenderedPageBreak/>
+        <w:drawing>
+          <wp:inline distT="0" distB="0" distL="0" distR="0" wp14:anchorId="33ED6048" wp14:editId="4B4FAD73">
+            <wp:extent cx="2172179" cy="5539740"/>
+            <wp:effectExtent l="0" t="0" r="0" b="3810"/>
+            <wp:docPr id="10" name="Picture 10" descr="A screenshot of a computer&#10;&#10;Description automatically generated with medium confidence"/>
+            <wp:cNvGraphicFramePr>
+              <a:graphicFrameLocks xmlns:a="http://schemas.openxmlformats.org/drawingml/2006/main" noChangeAspect="1"/>
+            </wp:cNvGraphicFramePr>
+            <a:graphic xmlns:a="http://schemas.openxmlformats.org/drawingml/2006/main">
+              <a:graphicData uri="http://schemas.openxmlformats.org/drawingml/2006/picture">
+                <pic:pic xmlns:pic="http://schemas.openxmlformats.org/drawingml/2006/picture">
+                  <pic:nvPicPr>
+                    <pic:cNvPr id="10" name="Picture 10" descr="A screenshot of a computer&#10;&#10;Description automatically generated with medium confidence"/>
+                    <pic:cNvPicPr/>
+                  </pic:nvPicPr>
+                  <pic:blipFill>
+                    <a:blip r:embed="rId18"/>
+                    <a:stretch>
+                      <a:fillRect/>
+                    </a:stretch>
+                  </pic:blipFill>
+                  <pic:spPr>
+                    <a:xfrm>
+                      <a:off x="0" y="0"/>
+                      <a:ext cx="2174438" cy="5545502"/>
+                    </a:xfrm>
+                    <a:prstGeom prst="rect">
+                      <a:avLst/>
+                    </a:prstGeom>
+                  </pic:spPr>
+                </pic:pic>
+              </a:graphicData>
+            </a:graphic>
+          </wp:inline>
+        </w:drawing>
+      </w:r>
+    </w:p>
+    <w:p/>
+    <w:p>
+      <w:r>
+        <w:lastRenderedPageBreak/>
+        <w:drawing>
+          <wp:anchor distT="0" distB="0" distL="114300" distR="114300" simplePos="0" relativeHeight="251658240" behindDoc="0" locked="0" layoutInCell="1" allowOverlap="1" wp14:anchorId="4A04FF9C" wp14:editId="298BA8C7">
+            <wp:simplePos x="0" y="0"/>
+            <wp:positionH relativeFrom="margin">
+              <wp:posOffset>2743200</wp:posOffset>
+            </wp:positionH>
+            <wp:positionV relativeFrom="paragraph">
+              <wp:posOffset>0</wp:posOffset>
+            </wp:positionV>
+            <wp:extent cx="2185035" cy="5737860"/>
+            <wp:effectExtent l="0" t="0" r="5715" b="0"/>
+            <wp:wrapSquare wrapText="bothSides"/>
+            <wp:docPr id="12" name="Picture 12" descr="A screenshot of a computer&#10;&#10;Description automatically generated with medium confidence"/>
+            <wp:cNvGraphicFramePr>
+              <a:graphicFrameLocks xmlns:a="http://schemas.openxmlformats.org/drawingml/2006/main" noChangeAspect="1"/>
+            </wp:cNvGraphicFramePr>
+            <a:graphic xmlns:a="http://schemas.openxmlformats.org/drawingml/2006/main">
+              <a:graphicData uri="http://schemas.openxmlformats.org/drawingml/2006/picture">
+                <pic:pic xmlns:pic="http://schemas.openxmlformats.org/drawingml/2006/picture">
+                  <pic:nvPicPr>
+                    <pic:cNvPr id="12" name="Picture 12" descr="A screenshot of a computer&#10;&#10;Description automatically generated with medium confidence"/>
+                    <pic:cNvPicPr/>
+                  </pic:nvPicPr>
+                  <pic:blipFill>
+                    <a:blip r:embed="rId19">
+                      <a:extLst>
+                        <a:ext uri="{28A0092B-C50C-407E-A947-70E740481C1C}">
+                          <a14:useLocalDpi xmlns:a14="http://schemas.microsoft.com/office/drawing/2010/main" val="0"/>
+                        </a:ext>
+                      </a:extLst>
+                    </a:blip>
+                    <a:stretch>
+                      <a:fillRect/>
+                    </a:stretch>
+                  </pic:blipFill>
+                  <pic:spPr>
+                    <a:xfrm>
+                      <a:off x="0" y="0"/>
+                      <a:ext cx="2185035" cy="5737860"/>
+                    </a:xfrm>
+                    <a:prstGeom prst="rect">
+                      <a:avLst/>
+                    </a:prstGeom>
+                  </pic:spPr>
+                </pic:pic>
+              </a:graphicData>
+            </a:graphic>
+            <wp14:sizeRelH relativeFrom="margin">
+              <wp14:pctWidth>0</wp14:pctWidth>
+            </wp14:sizeRelH>
+            <wp14:sizeRelV relativeFrom="margin">
+              <wp14:pctHeight>0</wp14:pctHeight>
+            </wp14:sizeRelV>
+          </wp:anchor>
+        </w:drawing>
+      </w:r>
+      <w:r>
+        <w:drawing>
+          <wp:inline distT="0" distB="0" distL="0" distR="0" wp14:anchorId="4D9404EC" wp14:editId="4C7BA098">
+            <wp:extent cx="2011680" cy="5146007"/>
+            <wp:effectExtent l="0" t="0" r="7620" b="0"/>
+            <wp:docPr id="11" name="Picture 11" descr="A screenshot of a computer&#10;&#10;Description automatically generated with medium confidence"/>
+            <wp:cNvGraphicFramePr>
+              <a:graphicFrameLocks xmlns:a="http://schemas.openxmlformats.org/drawingml/2006/main" noChangeAspect="1"/>
+            </wp:cNvGraphicFramePr>
+            <a:graphic xmlns:a="http://schemas.openxmlformats.org/drawingml/2006/main">
+              <a:graphicData uri="http://schemas.openxmlformats.org/drawingml/2006/picture">
+                <pic:pic xmlns:pic="http://schemas.openxmlformats.org/drawingml/2006/picture">
+                  <pic:nvPicPr>
+                    <pic:cNvPr id="11" name="Picture 11" descr="A screenshot of a computer&#10;&#10;Description automatically generated with medium confidence"/>
+                    <pic:cNvPicPr/>
+                  </pic:nvPicPr>
+                  <pic:blipFill>
+                    <a:blip r:embed="rId20"/>
+                    <a:stretch>
+                      <a:fillRect/>
+                    </a:stretch>
+                  </pic:blipFill>
+                  <pic:spPr>
+                    <a:xfrm>
+                      <a:off x="0" y="0"/>
+                      <a:ext cx="2013105" cy="5149651"/>
+                    </a:xfrm>
+                    <a:prstGeom prst="rect">
+                      <a:avLst/>
+                    </a:prstGeom>
+                  </pic:spPr>
+                </pic:pic>
+              </a:graphicData>
+            </a:graphic>
+          </wp:inline>
+        </w:drawing>
+      </w:r>
+    </w:p>
+    <w:p/>
+    <w:p/>
+    <w:p/>
+    <w:p/>
+    <w:p/>
+    <w:p/>
+    <w:p/>
+    <w:p/>
+    <w:p/>
+    <w:p/>
+    <w:p/>
+    <w:p>
+      <w:r>
+        <w:lastRenderedPageBreak/>
+        <w:drawing>
+          <wp:inline distT="0" distB="0" distL="0" distR="0" wp14:anchorId="5D9AE269" wp14:editId="6FA5F004">
+            <wp:extent cx="5943600" cy="5571490"/>
+            <wp:effectExtent l="0" t="0" r="0" b="0"/>
+            <wp:docPr id="13" name="Picture 13" descr="Text&#10;&#10;Description automatically generated"/>
+            <wp:cNvGraphicFramePr>
+              <a:graphicFrameLocks xmlns:a="http://schemas.openxmlformats.org/drawingml/2006/main" noChangeAspect="1"/>
+            </wp:cNvGraphicFramePr>
+            <a:graphic xmlns:a="http://schemas.openxmlformats.org/drawingml/2006/main">
+              <a:graphicData uri="http://schemas.openxmlformats.org/drawingml/2006/picture">
+                <pic:pic xmlns:pic="http://schemas.openxmlformats.org/drawingml/2006/picture">
+                  <pic:nvPicPr>
+                    <pic:cNvPr id="13" name="Picture 13" descr="Text&#10;&#10;Description automatically generated"/>
+                    <pic:cNvPicPr/>
+                  </pic:nvPicPr>
+                  <pic:blipFill>
+                    <a:blip r:embed="rId21"/>
+                    <a:stretch>
+                      <a:fillRect/>
+                    </a:stretch>
+                  </pic:blipFill>
+                  <pic:spPr>
+                    <a:xfrm>
+                      <a:off x="0" y="0"/>
+                      <a:ext cx="5943600" cy="5571490"/>
+                    </a:xfrm>
+                    <a:prstGeom prst="rect">
+                      <a:avLst/>
+                    </a:prstGeom>
+                  </pic:spPr>
+                </pic:pic>
+              </a:graphicData>
+            </a:graphic>
+          </wp:inline>
+        </w:drawing>
+      </w:r>
+      <w:r>
+        <w:br w:type="textWrapping" w:clear="all"/>
+      </w:r>
+    </w:p>
+    <w:p/>
+    <w:p/>
+    <w:p/>
+    <w:p/>
+    <w:p/>
+    <w:p/>
+    <w:p/>
+    <w:p/>
+    <w:p>
+      <w:r>
+        <w:lastRenderedPageBreak/>
+        <w:t>File tc3.txt</w:t>
+      </w:r>
+    </w:p>
+    <w:p>
+      <w:r>
+        <w:drawing>
+          <wp:inline distT="0" distB="0" distL="0" distR="0" wp14:anchorId="422CF00B" wp14:editId="4BD6DCCE">
+            <wp:extent cx="4389120" cy="4852416"/>
+            <wp:effectExtent l="0" t="0" r="0" b="5715"/>
+            <wp:docPr id="14" name="Picture 14"/>
+            <wp:cNvGraphicFramePr>
+              <a:graphicFrameLocks xmlns:a="http://schemas.openxmlformats.org/drawingml/2006/main" noChangeAspect="1"/>
+            </wp:cNvGraphicFramePr>
+            <a:graphic xmlns:a="http://schemas.openxmlformats.org/drawingml/2006/main">
+              <a:graphicData uri="http://schemas.openxmlformats.org/drawingml/2006/picture">
+                <pic:pic xmlns:pic="http://schemas.openxmlformats.org/drawingml/2006/picture">
+                  <pic:nvPicPr>
+                    <pic:cNvPr id="1" name=""/>
+                    <pic:cNvPicPr/>
+                  </pic:nvPicPr>
+                  <pic:blipFill>
+                    <a:blip r:embed="rId22"/>
+                    <a:stretch>
+                      <a:fillRect/>
+                    </a:stretch>
+                  </pic:blipFill>
+                  <pic:spPr>
+                    <a:xfrm>
+                      <a:off x="0" y="0"/>
+                      <a:ext cx="4394586" cy="4858458"/>
+                    </a:xfrm>
+                    <a:prstGeom prst="rect">
+                      <a:avLst/>
+                    </a:prstGeom>
+                  </pic:spPr>
+                </pic:pic>
+              </a:graphicData>
+            </a:graphic>
+          </wp:inline>
+        </w:drawing>
+      </w:r>
+    </w:p>
+    <w:p>
+      <w:r>
+        <w:lastRenderedPageBreak/>
+        <w:drawing>
+          <wp:inline distT="0" distB="0" distL="0" distR="0" wp14:anchorId="0AB150D8" wp14:editId="7EA27AA8">
+            <wp:extent cx="1747443" cy="5448300"/>
+            <wp:effectExtent l="0" t="0" r="5715" b="0"/>
+            <wp:docPr id="15" name="Picture 15"/>
+            <wp:cNvGraphicFramePr>
+              <a:graphicFrameLocks xmlns:a="http://schemas.openxmlformats.org/drawingml/2006/main" noChangeAspect="1"/>
+            </wp:cNvGraphicFramePr>
+            <a:graphic xmlns:a="http://schemas.openxmlformats.org/drawingml/2006/main">
+              <a:graphicData uri="http://schemas.openxmlformats.org/drawingml/2006/picture">
+                <pic:pic xmlns:pic="http://schemas.openxmlformats.org/drawingml/2006/picture">
+                  <pic:nvPicPr>
+                    <pic:cNvPr id="1" name=""/>
+                    <pic:cNvPicPr/>
+                  </pic:nvPicPr>
+                  <pic:blipFill>
+                    <a:blip r:embed="rId23"/>
+                    <a:stretch>
+                      <a:fillRect/>
+                    </a:stretch>
+                  </pic:blipFill>
+                  <pic:spPr>
+                    <a:xfrm>
+                      <a:off x="0" y="0"/>
+                      <a:ext cx="1752426" cy="5463835"/>
+                    </a:xfrm>
+                    <a:prstGeom prst="rect">
+                      <a:avLst/>
+                    </a:prstGeom>
+                  </pic:spPr>
+                </pic:pic>
+              </a:graphicData>
+            </a:graphic>
+          </wp:inline>
+        </w:drawing>
+      </w:r>
+      <w:r>
+        <w:drawing>
+          <wp:inline distT="0" distB="0" distL="0" distR="0" wp14:anchorId="2F1D8E72" wp14:editId="125CCAA7">
+            <wp:extent cx="1428440" cy="5524500"/>
+            <wp:effectExtent l="0" t="0" r="635" b="0"/>
+            <wp:docPr id="16" name="Picture 16"/>
+            <wp:cNvGraphicFramePr>
+              <a:graphicFrameLocks xmlns:a="http://schemas.openxmlformats.org/drawingml/2006/main" noChangeAspect="1"/>
+            </wp:cNvGraphicFramePr>
+            <a:graphic xmlns:a="http://schemas.openxmlformats.org/drawingml/2006/main">
+              <a:graphicData uri="http://schemas.openxmlformats.org/drawingml/2006/picture">
+                <pic:pic xmlns:pic="http://schemas.openxmlformats.org/drawingml/2006/picture">
+                  <pic:nvPicPr>
+                    <pic:cNvPr id="1" name=""/>
+                    <pic:cNvPicPr/>
+                  </pic:nvPicPr>
+                  <pic:blipFill>
+                    <a:blip r:embed="rId24"/>
+                    <a:stretch>
+                      <a:fillRect/>
+                    </a:stretch>
+                  </pic:blipFill>
+                  <pic:spPr>
+                    <a:xfrm>
+                      <a:off x="0" y="0"/>
+                      <a:ext cx="1445168" cy="5589195"/>
+                    </a:xfrm>
+                    <a:prstGeom prst="rect">
+                      <a:avLst/>
+                    </a:prstGeom>
+                  </pic:spPr>
+                </pic:pic>
+              </a:graphicData>
+            </a:graphic>
+          </wp:inline>
+        </w:drawing>
+      </w:r>
+      <w:r>
+        <w:drawing>
+          <wp:inline distT="0" distB="0" distL="0" distR="0" wp14:anchorId="0A50D01A" wp14:editId="2ED16577">
+            <wp:extent cx="1611588" cy="5516686"/>
+            <wp:effectExtent l="0" t="0" r="8255" b="0"/>
+            <wp:docPr id="17" name="Picture 17" descr="A screenshot of a computer&#10;&#10;Description automatically generated with medium confidence"/>
+            <wp:cNvGraphicFramePr>
+              <a:graphicFrameLocks xmlns:a="http://schemas.openxmlformats.org/drawingml/2006/main" noChangeAspect="1"/>
+            </wp:cNvGraphicFramePr>
+            <a:graphic xmlns:a="http://schemas.openxmlformats.org/drawingml/2006/main">
+              <a:graphicData uri="http://schemas.openxmlformats.org/drawingml/2006/picture">
+                <pic:pic xmlns:pic="http://schemas.openxmlformats.org/drawingml/2006/picture">
+                  <pic:nvPicPr>
+                    <pic:cNvPr id="17" name="Picture 17" descr="A screenshot of a computer&#10;&#10;Description automatically generated with medium confidence"/>
+                    <pic:cNvPicPr/>
+                  </pic:nvPicPr>
+                  <pic:blipFill>
+                    <a:blip r:embed="rId25"/>
+                    <a:stretch>
+                      <a:fillRect/>
+                    </a:stretch>
+                  </pic:blipFill>
+                  <pic:spPr>
+                    <a:xfrm>
+                      <a:off x="0" y="0"/>
+                      <a:ext cx="1621437" cy="5550399"/>
+                    </a:xfrm>
+                    <a:prstGeom prst="rect">
+                      <a:avLst/>
+                    </a:prstGeom>
+                  </pic:spPr>
+                </pic:pic>
+              </a:graphicData>
+            </a:graphic>
+          </wp:inline>
+        </w:drawing>
+      </w:r>
+    </w:p>
+    <w:p>
+      <w:r>
+        <w:drawing>
+          <wp:inline distT="0" distB="0" distL="0" distR="0" wp14:anchorId="1563C742" wp14:editId="7A4B5435">
+            <wp:extent cx="5503988" cy="2567940"/>
+            <wp:effectExtent l="0" t="0" r="1905" b="3810"/>
+            <wp:docPr id="18" name="Picture 18" descr="Text&#10;&#10;Description automatically generated"/>
+            <wp:cNvGraphicFramePr>
+              <a:graphicFrameLocks xmlns:a="http://schemas.openxmlformats.org/drawingml/2006/main" noChangeAspect="1"/>
+            </wp:cNvGraphicFramePr>
+            <a:graphic xmlns:a="http://schemas.openxmlformats.org/drawingml/2006/main">
+              <a:graphicData uri="http://schemas.openxmlformats.org/drawingml/2006/picture">
+                <pic:pic xmlns:pic="http://schemas.openxmlformats.org/drawingml/2006/picture">
+                  <pic:nvPicPr>
+                    <pic:cNvPr id="18" name="Picture 18" descr="Text&#10;&#10;Description automatically generated"/>
+                    <pic:cNvPicPr/>
+                  </pic:nvPicPr>
+                  <pic:blipFill>
+                    <a:blip r:embed="rId26"/>
+                    <a:stretch>
+                      <a:fillRect/>
+                    </a:stretch>
+                  </pic:blipFill>
+                  <pic:spPr>
+                    <a:xfrm>
+                      <a:off x="0" y="0"/>
+                      <a:ext cx="5509001" cy="2570279"/>
+                    </a:xfrm>
+                    <a:prstGeom prst="rect">
+                      <a:avLst/>
+                    </a:prstGeom>
+                  </pic:spPr>
+                </pic:pic>
+              </a:graphicData>
+            </a:graphic>
+          </wp:inline>
+        </w:drawing>
+      </w:r>
+    </w:p>
+    <w:p>
+      <w:r>
+        <w:lastRenderedPageBreak/>
+        <w:t>File tc4.txt</w:t>
+      </w:r>
+    </w:p>
+    <w:p>
+      <w:r>
+        <w:drawing>
+          <wp:inline distT="0" distB="0" distL="0" distR="0" wp14:anchorId="00B4E4A5" wp14:editId="69E0BB2A">
+            <wp:extent cx="5292834" cy="7132320"/>
+            <wp:effectExtent l="0" t="0" r="3175" b="0"/>
+            <wp:docPr id="19" name="Picture 19" descr="Text&#10;&#10;Description automatically generated"/>
+            <wp:cNvGraphicFramePr>
+              <a:graphicFrameLocks xmlns:a="http://schemas.openxmlformats.org/drawingml/2006/main" noChangeAspect="1"/>
+            </wp:cNvGraphicFramePr>
+            <a:graphic xmlns:a="http://schemas.openxmlformats.org/drawingml/2006/main">
+              <a:graphicData uri="http://schemas.openxmlformats.org/drawingml/2006/picture">
+                <pic:pic xmlns:pic="http://schemas.openxmlformats.org/drawingml/2006/picture">
+                  <pic:nvPicPr>
+                    <pic:cNvPr id="19" name="Picture 19" descr="Text&#10;&#10;Description automatically generated"/>
+                    <pic:cNvPicPr/>
+                  </pic:nvPicPr>
+                  <pic:blipFill>
+                    <a:blip r:embed="rId27"/>
+                    <a:stretch>
+                      <a:fillRect/>
+                    </a:stretch>
+                  </pic:blipFill>
+                  <pic:spPr>
+                    <a:xfrm>
+                      <a:off x="0" y="0"/>
+                      <a:ext cx="5294517" cy="7134588"/>
+                    </a:xfrm>
+                    <a:prstGeom prst="rect">
+                      <a:avLst/>
+                    </a:prstGeom>
+                  </pic:spPr>
+                </pic:pic>
+              </a:graphicData>
+            </a:graphic>
+          </wp:inline>
+        </w:drawing>
+      </w:r>
+    </w:p>
+    <w:p/>
+    <w:p/>
+    <w:p>
+      <w:r>
+        <w:lastRenderedPageBreak/>
+        <w:t>File tc5.txt</w:t>
+      </w:r>
+    </w:p>
+    <w:p/>
+    <w:p>
+      <w:r>
+        <w:drawing>
+          <wp:inline distT="0" distB="0" distL="0" distR="0" wp14:anchorId="4571BA6F" wp14:editId="3C279D40">
+            <wp:extent cx="5243787" cy="6233160"/>
+            <wp:effectExtent l="0" t="0" r="0" b="0"/>
+            <wp:docPr id="20" name="Picture 20" descr="Text&#10;&#10;Description automatically generated"/>
+            <wp:cNvGraphicFramePr>
+              <a:graphicFrameLocks xmlns:a="http://schemas.openxmlformats.org/drawingml/2006/main" noChangeAspect="1"/>
+            </wp:cNvGraphicFramePr>
+            <a:graphic xmlns:a="http://schemas.openxmlformats.org/drawingml/2006/main">
+              <a:graphicData uri="http://schemas.openxmlformats.org/drawingml/2006/picture">
+                <pic:pic xmlns:pic="http://schemas.openxmlformats.org/drawingml/2006/picture">
+                  <pic:nvPicPr>
+                    <pic:cNvPr id="20" name="Picture 20" descr="Text&#10;&#10;Description automatically generated"/>
+                    <pic:cNvPicPr/>
+                  </pic:nvPicPr>
+                  <pic:blipFill>
+                    <a:blip r:embed="rId28"/>
+                    <a:stretch>
+                      <a:fillRect/>
+                    </a:stretch>
+                  </pic:blipFill>
+                  <pic:spPr>
+                    <a:xfrm>
+                      <a:off x="0" y="0"/>
+                      <a:ext cx="5250556" cy="6241206"/>
+                    </a:xfrm>
+                    <a:prstGeom prst="rect">
+                      <a:avLst/>
+                    </a:prstGeom>
+                  </pic:spPr>
+                </pic:pic>
+              </a:graphicData>
+            </a:graphic>
+          </wp:inline>
+        </w:drawing>
+      </w:r>
+    </w:p>
+    <w:p/>
     <w:p/>
     <w:p/>
     <w:p>
@@ -883,11 +2153,12 @@
         <w:spacing w:before="200"/>
         <w:ind w:left="90" w:firstLine="0"/>
       </w:pPr>
-      <w:bookmarkStart w:id="6" w:name="_Toc96728355"/>
-      <w:r>
+      <w:bookmarkStart w:id="7" w:name="_Toc99676442"/>
+      <w:r>
+        <w:lastRenderedPageBreak/>
         <w:t>Link Kode Program</w:t>
       </w:r>
-      <w:bookmarkEnd w:id="6"/>
+      <w:bookmarkEnd w:id="7"/>
     </w:p>
     <w:p>
       <w:pPr>
@@ -920,18 +2191,17 @@
       </w:r>
     </w:p>
     <w:p/>
-    <w:p/>
     <w:p>
       <w:pPr>
         <w:pStyle w:val="Heading2"/>
         <w:spacing w:before="200"/>
         <w:ind w:left="90" w:firstLine="0"/>
       </w:pPr>
-      <w:bookmarkStart w:id="7" w:name="_Toc96728356"/>
+      <w:bookmarkStart w:id="8" w:name="_Toc99676443"/>
       <w:r>
         <w:t>Checklist</w:t>
       </w:r>
-      <w:bookmarkEnd w:id="7"/>
+      <w:bookmarkEnd w:id="8"/>
     </w:p>
     <w:p/>
     <w:tbl>
@@ -1073,11 +2343,7 @@
               <w:t xml:space="preserve">1. </w:t>
             </w:r>
             <w:r>
-              <w:t xml:space="preserve">Pustaka myConvexHull </w:t>
-            </w:r>
-            <w:r>
-              <w:lastRenderedPageBreak/>
-              <w:t>berhasil dibuatdan tidak ada kesalahan</w:t>
+              <w:t>Program berhasil dikompilasi</w:t>
             </w:r>
           </w:p>
         </w:tc>
@@ -1106,8 +2372,7 @@
               <w:ind w:left="0" w:right="0" w:firstLine="0"/>
             </w:pPr>
             <w:r>
-              <w:lastRenderedPageBreak/>
-              <w:t>v</w:t>
+              <w:t>V</w:t>
             </w:r>
           </w:p>
         </w:tc>
@@ -1167,7 +2432,7 @@
               <w:t xml:space="preserve">2. </w:t>
             </w:r>
             <w:r>
-              <w:t>Convex hull yang dihasilkan sudah benar</w:t>
+              <w:t>Program berhasil running</w:t>
             </w:r>
           </w:p>
         </w:tc>
@@ -1196,7 +2461,7 @@
               <w:ind w:left="0" w:right="0" w:firstLine="0"/>
             </w:pPr>
             <w:r>
-              <w:t>v</w:t>
+              <w:t>V</w:t>
             </w:r>
           </w:p>
         </w:tc>
@@ -1256,7 +2521,10 @@
               <w:t xml:space="preserve">3. </w:t>
             </w:r>
             <w:r>
-              <w:t>Pustaka myConvexHull dapat digunakan untuk menampilkan convex hull setiap label dengan warna yang berbeda.</w:t>
+              <w:t>P</w:t>
+            </w:r>
+            <w:r>
+              <w:t>rogram dapat menerima input dan menuliskan output</w:t>
             </w:r>
           </w:p>
         </w:tc>
@@ -1285,7 +2553,7 @@
               <w:ind w:left="0" w:right="0" w:firstLine="0"/>
             </w:pPr>
             <w:r>
-              <w:t>v</w:t>
+              <w:t>V</w:t>
             </w:r>
           </w:p>
         </w:tc>
@@ -1345,7 +2613,7 @@
               <w:t xml:space="preserve">4. </w:t>
             </w:r>
             <w:r>
-              <w:t>Bonus: program dapat menerima input dan menuliskan output untuk dataset lainnya.</w:t>
+              <w:t>Luaran sudah benar untuk semua data uji</w:t>
             </w:r>
           </w:p>
         </w:tc>
@@ -1374,7 +2642,7 @@
               <w:ind w:left="0" w:right="0" w:firstLine="0"/>
             </w:pPr>
             <w:r>
-              <w:t>v</w:t>
+              <w:t>V</w:t>
             </w:r>
           </w:p>
         </w:tc>
@@ -1405,6 +2673,92 @@
           </w:p>
         </w:tc>
       </w:tr>
+      <w:tr>
+        <w:tc>
+          <w:tcPr>
+            <w:tcW w:w="3044" w:type="dxa"/>
+            <w:shd w:val="clear" w:color="auto" w:fill="auto"/>
+            <w:tcMar>
+              <w:top w:w="100" w:type="dxa"/>
+              <w:left w:w="100" w:type="dxa"/>
+              <w:bottom w:w="100" w:type="dxa"/>
+              <w:right w:w="100" w:type="dxa"/>
+            </w:tcMar>
+          </w:tcPr>
+          <w:p>
+            <w:pPr>
+              <w:widowControl w:val="0"/>
+              <w:pBdr>
+                <w:top w:val="nil"/>
+                <w:left w:val="nil"/>
+                <w:bottom w:val="nil"/>
+                <w:right w:val="nil"/>
+                <w:between w:val="nil"/>
+              </w:pBdr>
+              <w:spacing w:before="0" w:line="240" w:lineRule="auto"/>
+              <w:ind w:left="0" w:right="0" w:firstLine="0"/>
+            </w:pPr>
+            <w:r>
+              <w:t>5. Bonus dibuat</w:t>
+            </w:r>
+          </w:p>
+        </w:tc>
+        <w:tc>
+          <w:tcPr>
+            <w:tcW w:w="3045" w:type="dxa"/>
+            <w:shd w:val="clear" w:color="auto" w:fill="auto"/>
+            <w:tcMar>
+              <w:top w:w="100" w:type="dxa"/>
+              <w:left w:w="100" w:type="dxa"/>
+              <w:bottom w:w="100" w:type="dxa"/>
+              <w:right w:w="100" w:type="dxa"/>
+            </w:tcMar>
+          </w:tcPr>
+          <w:p>
+            <w:pPr>
+              <w:widowControl w:val="0"/>
+              <w:pBdr>
+                <w:top w:val="nil"/>
+                <w:left w:val="nil"/>
+                <w:bottom w:val="nil"/>
+                <w:right w:val="nil"/>
+                <w:between w:val="nil"/>
+              </w:pBdr>
+              <w:spacing w:before="0" w:line="240" w:lineRule="auto"/>
+              <w:ind w:left="0" w:right="0" w:firstLine="0"/>
+            </w:pPr>
+          </w:p>
+        </w:tc>
+        <w:tc>
+          <w:tcPr>
+            <w:tcW w:w="3045" w:type="dxa"/>
+            <w:shd w:val="clear" w:color="auto" w:fill="auto"/>
+            <w:tcMar>
+              <w:top w:w="100" w:type="dxa"/>
+              <w:left w:w="100" w:type="dxa"/>
+              <w:bottom w:w="100" w:type="dxa"/>
+              <w:right w:w="100" w:type="dxa"/>
+            </w:tcMar>
+          </w:tcPr>
+          <w:p>
+            <w:pPr>
+              <w:widowControl w:val="0"/>
+              <w:pBdr>
+                <w:top w:val="nil"/>
+                <w:left w:val="nil"/>
+                <w:bottom w:val="nil"/>
+                <w:right w:val="nil"/>
+                <w:between w:val="nil"/>
+              </w:pBdr>
+              <w:spacing w:before="0" w:line="240" w:lineRule="auto"/>
+              <w:ind w:left="0" w:right="0" w:firstLine="0"/>
+            </w:pPr>
+            <w:r>
+              <w:t>V</w:t>
+            </w:r>
+          </w:p>
+        </w:tc>
+      </w:tr>
     </w:tbl>
     <w:p>
       <w:pPr>
@@ -1413,7 +2767,7 @@
       </w:pPr>
     </w:p>
     <w:sectPr>
-      <w:footerReference w:type="first" r:id="rId9"/>
+      <w:footerReference w:type="first" r:id="rId29"/>
       <w:pgSz w:w="12240" w:h="15840"/>
       <w:pgMar w:top="1440" w:right="1440" w:bottom="1440" w:left="1440" w:header="0" w:footer="720" w:gutter="0"/>
       <w:cols w:space="720"/>
@@ -2356,6 +3710,16 @@
       <w:ind w:left="240"/>
     </w:pPr>
   </w:style>
+  <w:style w:type="character" w:styleId="PlaceholderText">
+    <w:name w:val="Placeholder Text"/>
+    <w:basedOn w:val="DefaultParagraphFont"/>
+    <w:uiPriority w:val="99"/>
+    <w:semiHidden/>
+    <w:rsid w:val="00C234C9"/>
+    <w:rPr>
+      <w:color w:val="808080"/>
+    </w:rPr>
+  </w:style>
 </w:styles>
 </file>
 

--- a/doc/Tucil3_13520058.docx
+++ b/doc/Tucil3_13520058.docx
@@ -275,7 +275,7 @@
         <w:spacing w:before="200"/>
         <w:ind w:left="0" w:firstLine="0"/>
       </w:pPr>
-      <w:bookmarkStart w:id="2" w:name="_Toc99676437"/>
+      <w:bookmarkStart w:id="2" w:name="_Toc99681200"/>
       <w:r>
         <w:lastRenderedPageBreak/>
         <w:t>DAFTAR ISI</w:t>
@@ -315,7 +315,7 @@
           <w:r>
             <w:fldChar w:fldCharType="separate"/>
           </w:r>
-          <w:hyperlink w:anchor="_Toc99676437" w:history="1">
+          <w:hyperlink w:anchor="_Toc99681200" w:history="1">
             <w:r>
               <w:rPr>
                 <w:rStyle w:val="Hyperlink"/>
@@ -342,7 +342,7 @@
                 <w:noProof/>
                 <w:webHidden/>
               </w:rPr>
-              <w:instrText xml:space="preserve"> PAGEREF _Toc99676437 \h </w:instrText>
+              <w:instrText xml:space="preserve"> PAGEREF _Toc99681200 \h </w:instrText>
             </w:r>
             <w:r>
               <w:rPr>
@@ -387,7 +387,7 @@
               <w:lang w:val="en-US"/>
             </w:rPr>
           </w:pPr>
-          <w:hyperlink w:anchor="_Toc99676438" w:history="1">
+          <w:hyperlink w:anchor="_Toc99681201" w:history="1">
             <w:r>
               <w:rPr>
                 <w:rStyle w:val="Hyperlink"/>
@@ -414,7 +414,7 @@
                 <w:noProof/>
                 <w:webHidden/>
               </w:rPr>
-              <w:instrText xml:space="preserve"> PAGEREF _Toc99676438 \h </w:instrText>
+              <w:instrText xml:space="preserve"> PAGEREF _Toc99681201 \h </w:instrText>
             </w:r>
             <w:r>
               <w:rPr>
@@ -459,7 +459,7 @@
               <w:lang w:val="en-US"/>
             </w:rPr>
           </w:pPr>
-          <w:hyperlink w:anchor="_Toc99676439" w:history="1">
+          <w:hyperlink w:anchor="_Toc99681202" w:history="1">
             <w:r>
               <w:rPr>
                 <w:rStyle w:val="Hyperlink"/>
@@ -486,7 +486,7 @@
                 <w:noProof/>
                 <w:webHidden/>
               </w:rPr>
-              <w:instrText xml:space="preserve"> PAGEREF _Toc99676439 \h </w:instrText>
+              <w:instrText xml:space="preserve"> PAGEREF _Toc99681202 \h </w:instrText>
             </w:r>
             <w:r>
               <w:rPr>
@@ -506,7 +506,7 @@
                 <w:noProof/>
                 <w:webHidden/>
               </w:rPr>
-              <w:t>3</w:t>
+              <w:t>4</w:t>
             </w:r>
             <w:r>
               <w:rPr>
@@ -531,7 +531,7 @@
               <w:lang w:val="en-US"/>
             </w:rPr>
           </w:pPr>
-          <w:hyperlink w:anchor="_Toc99676440" w:history="1">
+          <w:hyperlink w:anchor="_Toc99681203" w:history="1">
             <w:r>
               <w:rPr>
                 <w:rStyle w:val="Hyperlink"/>
@@ -558,7 +558,7 @@
                 <w:noProof/>
                 <w:webHidden/>
               </w:rPr>
-              <w:instrText xml:space="preserve"> PAGEREF _Toc99676440 \h </w:instrText>
+              <w:instrText xml:space="preserve"> PAGEREF _Toc99681203 \h </w:instrText>
             </w:r>
             <w:r>
               <w:rPr>
@@ -578,7 +578,7 @@
                 <w:noProof/>
                 <w:webHidden/>
               </w:rPr>
-              <w:t>5</w:t>
+              <w:t>11</w:t>
             </w:r>
             <w:r>
               <w:rPr>
@@ -603,7 +603,7 @@
               <w:lang w:val="en-US"/>
             </w:rPr>
           </w:pPr>
-          <w:hyperlink w:anchor="_Toc99676441" w:history="1">
+          <w:hyperlink w:anchor="_Toc99681204" w:history="1">
             <w:r>
               <w:rPr>
                 <w:rStyle w:val="Hyperlink"/>
@@ -630,7 +630,7 @@
                 <w:noProof/>
                 <w:webHidden/>
               </w:rPr>
-              <w:instrText xml:space="preserve"> PAGEREF _Toc99676441 \h </w:instrText>
+              <w:instrText xml:space="preserve"> PAGEREF _Toc99681204 \h </w:instrText>
             </w:r>
             <w:r>
               <w:rPr>
@@ -650,7 +650,7 @@
                 <w:noProof/>
                 <w:webHidden/>
               </w:rPr>
-              <w:t>6</w:t>
+              <w:t>12</w:t>
             </w:r>
             <w:r>
               <w:rPr>
@@ -675,7 +675,7 @@
               <w:lang w:val="en-US"/>
             </w:rPr>
           </w:pPr>
-          <w:hyperlink w:anchor="_Toc99676442" w:history="1">
+          <w:hyperlink w:anchor="_Toc99681205" w:history="1">
             <w:r>
               <w:rPr>
                 <w:rStyle w:val="Hyperlink"/>
@@ -702,7 +702,7 @@
                 <w:noProof/>
                 <w:webHidden/>
               </w:rPr>
-              <w:instrText xml:space="preserve"> PAGEREF _Toc99676442 \h </w:instrText>
+              <w:instrText xml:space="preserve"> PAGEREF _Toc99681205 \h </w:instrText>
             </w:r>
             <w:r>
               <w:rPr>
@@ -722,7 +722,7 @@
                 <w:noProof/>
                 <w:webHidden/>
               </w:rPr>
-              <w:t>16</w:t>
+              <w:t>22</w:t>
             </w:r>
             <w:r>
               <w:rPr>
@@ -747,7 +747,7 @@
               <w:lang w:val="en-US"/>
             </w:rPr>
           </w:pPr>
-          <w:hyperlink w:anchor="_Toc99676443" w:history="1">
+          <w:hyperlink w:anchor="_Toc99681206" w:history="1">
             <w:r>
               <w:rPr>
                 <w:rStyle w:val="Hyperlink"/>
@@ -774,7 +774,7 @@
                 <w:noProof/>
                 <w:webHidden/>
               </w:rPr>
-              <w:instrText xml:space="preserve"> PAGEREF _Toc99676443 \h </w:instrText>
+              <w:instrText xml:space="preserve"> PAGEREF _Toc99681206 \h </w:instrText>
             </w:r>
             <w:r>
               <w:rPr>
@@ -794,7 +794,7 @@
                 <w:noProof/>
                 <w:webHidden/>
               </w:rPr>
-              <w:t>16</w:t>
+              <w:t>22</w:t>
             </w:r>
             <w:r>
               <w:rPr>
@@ -851,7 +851,7 @@
         <w:spacing w:before="200"/>
         <w:ind w:left="90" w:firstLine="0"/>
       </w:pPr>
-      <w:bookmarkStart w:id="3" w:name="_Toc99676438"/>
+      <w:bookmarkStart w:id="3" w:name="_Toc99681201"/>
       <w:r>
         <w:lastRenderedPageBreak/>
         <w:t xml:space="preserve">Algoritma </w:t>
@@ -1161,7 +1161,7 @@
         <w:spacing w:before="200"/>
         <w:ind w:left="90" w:firstLine="0"/>
       </w:pPr>
-      <w:bookmarkStart w:id="4" w:name="_Toc99676439"/>
+      <w:bookmarkStart w:id="4" w:name="_Toc99681202"/>
       <w:r>
         <w:lastRenderedPageBreak/>
         <w:t>Source Program</w:t>
@@ -1194,7 +1194,289 @@
         <w:t>File main.py</w:t>
       </w:r>
     </w:p>
-    <w:p/>
+    <w:p>
+      <w:r>
+        <w:drawing>
+          <wp:inline distT="0" distB="0" distL="0" distR="0" wp14:anchorId="277CA057" wp14:editId="7F1670C4">
+            <wp:extent cx="5943600" cy="5194935"/>
+            <wp:effectExtent l="0" t="0" r="0" b="5715"/>
+            <wp:docPr id="32" name="Picture 32" descr="Text&#10;&#10;Description automatically generated"/>
+            <wp:cNvGraphicFramePr>
+              <a:graphicFrameLocks xmlns:a="http://schemas.openxmlformats.org/drawingml/2006/main" noChangeAspect="1"/>
+            </wp:cNvGraphicFramePr>
+            <a:graphic xmlns:a="http://schemas.openxmlformats.org/drawingml/2006/main">
+              <a:graphicData uri="http://schemas.openxmlformats.org/drawingml/2006/picture">
+                <pic:pic xmlns:pic="http://schemas.openxmlformats.org/drawingml/2006/picture">
+                  <pic:nvPicPr>
+                    <pic:cNvPr id="32" name="Picture 32" descr="Text&#10;&#10;Description automatically generated"/>
+                    <pic:cNvPicPr/>
+                  </pic:nvPicPr>
+                  <pic:blipFill>
+                    <a:blip r:embed="rId10"/>
+                    <a:stretch>
+                      <a:fillRect/>
+                    </a:stretch>
+                  </pic:blipFill>
+                  <pic:spPr>
+                    <a:xfrm>
+                      <a:off x="0" y="0"/>
+                      <a:ext cx="5943600" cy="5194935"/>
+                    </a:xfrm>
+                    <a:prstGeom prst="rect">
+                      <a:avLst/>
+                    </a:prstGeom>
+                  </pic:spPr>
+                </pic:pic>
+              </a:graphicData>
+            </a:graphic>
+          </wp:inline>
+        </w:drawing>
+      </w:r>
+    </w:p>
+    <w:p>
+      <w:r>
+        <w:drawing>
+          <wp:inline distT="0" distB="0" distL="0" distR="0" wp14:anchorId="3A112FDE" wp14:editId="0CFA9115">
+            <wp:extent cx="4160520" cy="1277938"/>
+            <wp:effectExtent l="0" t="0" r="0" b="0"/>
+            <wp:docPr id="33" name="Picture 33" descr="A picture containing rectangle&#10;&#10;Description automatically generated"/>
+            <wp:cNvGraphicFramePr>
+              <a:graphicFrameLocks xmlns:a="http://schemas.openxmlformats.org/drawingml/2006/main" noChangeAspect="1"/>
+            </wp:cNvGraphicFramePr>
+            <a:graphic xmlns:a="http://schemas.openxmlformats.org/drawingml/2006/main">
+              <a:graphicData uri="http://schemas.openxmlformats.org/drawingml/2006/picture">
+                <pic:pic xmlns:pic="http://schemas.openxmlformats.org/drawingml/2006/picture">
+                  <pic:nvPicPr>
+                    <pic:cNvPr id="33" name="Picture 33" descr="A picture containing rectangle&#10;&#10;Description automatically generated"/>
+                    <pic:cNvPicPr/>
+                  </pic:nvPicPr>
+                  <pic:blipFill>
+                    <a:blip r:embed="rId11"/>
+                    <a:stretch>
+                      <a:fillRect/>
+                    </a:stretch>
+                  </pic:blipFill>
+                  <pic:spPr>
+                    <a:xfrm>
+                      <a:off x="0" y="0"/>
+                      <a:ext cx="4174653" cy="1282279"/>
+                    </a:xfrm>
+                    <a:prstGeom prst="rect">
+                      <a:avLst/>
+                    </a:prstGeom>
+                  </pic:spPr>
+                </pic:pic>
+              </a:graphicData>
+            </a:graphic>
+          </wp:inline>
+        </w:drawing>
+      </w:r>
+    </w:p>
+    <w:p/>
+    <w:p>
+      <w:r>
+        <w:lastRenderedPageBreak/>
+        <w:t>File node,py</w:t>
+      </w:r>
+    </w:p>
+    <w:p>
+      <w:r>
+        <w:drawing>
+          <wp:inline distT="0" distB="0" distL="0" distR="0" wp14:anchorId="317F26B9" wp14:editId="7B377AD6">
+            <wp:extent cx="4193462" cy="3596640"/>
+            <wp:effectExtent l="0" t="0" r="0" b="3810"/>
+            <wp:docPr id="27" name="Picture 27" descr="Text&#10;&#10;Description automatically generated"/>
+            <wp:cNvGraphicFramePr>
+              <a:graphicFrameLocks xmlns:a="http://schemas.openxmlformats.org/drawingml/2006/main" noChangeAspect="1"/>
+            </wp:cNvGraphicFramePr>
+            <a:graphic xmlns:a="http://schemas.openxmlformats.org/drawingml/2006/main">
+              <a:graphicData uri="http://schemas.openxmlformats.org/drawingml/2006/picture">
+                <pic:pic xmlns:pic="http://schemas.openxmlformats.org/drawingml/2006/picture">
+                  <pic:nvPicPr>
+                    <pic:cNvPr id="27" name="Picture 27" descr="Text&#10;&#10;Description automatically generated"/>
+                    <pic:cNvPicPr/>
+                  </pic:nvPicPr>
+                  <pic:blipFill>
+                    <a:blip r:embed="rId12"/>
+                    <a:stretch>
+                      <a:fillRect/>
+                    </a:stretch>
+                  </pic:blipFill>
+                  <pic:spPr>
+                    <a:xfrm>
+                      <a:off x="0" y="0"/>
+                      <a:ext cx="4200330" cy="3602530"/>
+                    </a:xfrm>
+                    <a:prstGeom prst="rect">
+                      <a:avLst/>
+                    </a:prstGeom>
+                  </pic:spPr>
+                </pic:pic>
+              </a:graphicData>
+            </a:graphic>
+          </wp:inline>
+        </w:drawing>
+      </w:r>
+    </w:p>
+    <w:p/>
+    <w:p>
+      <w:r>
+        <w:drawing>
+          <wp:inline distT="0" distB="0" distL="0" distR="0" wp14:anchorId="280D7393" wp14:editId="03114BC1">
+            <wp:extent cx="3619500" cy="3602098"/>
+            <wp:effectExtent l="0" t="0" r="0" b="0"/>
+            <wp:docPr id="28" name="Picture 28" descr="Text&#10;&#10;Description automatically generated"/>
+            <wp:cNvGraphicFramePr>
+              <a:graphicFrameLocks xmlns:a="http://schemas.openxmlformats.org/drawingml/2006/main" noChangeAspect="1"/>
+            </wp:cNvGraphicFramePr>
+            <a:graphic xmlns:a="http://schemas.openxmlformats.org/drawingml/2006/main">
+              <a:graphicData uri="http://schemas.openxmlformats.org/drawingml/2006/picture">
+                <pic:pic xmlns:pic="http://schemas.openxmlformats.org/drawingml/2006/picture">
+                  <pic:nvPicPr>
+                    <pic:cNvPr id="28" name="Picture 28" descr="Text&#10;&#10;Description automatically generated"/>
+                    <pic:cNvPicPr/>
+                  </pic:nvPicPr>
+                  <pic:blipFill>
+                    <a:blip r:embed="rId13"/>
+                    <a:stretch>
+                      <a:fillRect/>
+                    </a:stretch>
+                  </pic:blipFill>
+                  <pic:spPr>
+                    <a:xfrm>
+                      <a:off x="0" y="0"/>
+                      <a:ext cx="3622842" cy="3605424"/>
+                    </a:xfrm>
+                    <a:prstGeom prst="rect">
+                      <a:avLst/>
+                    </a:prstGeom>
+                  </pic:spPr>
+                </pic:pic>
+              </a:graphicData>
+            </a:graphic>
+          </wp:inline>
+        </w:drawing>
+      </w:r>
+    </w:p>
+    <w:p>
+      <w:r>
+        <w:lastRenderedPageBreak/>
+        <w:drawing>
+          <wp:inline distT="0" distB="0" distL="0" distR="0" wp14:anchorId="5B39806B" wp14:editId="5B1FADCE">
+            <wp:extent cx="4587240" cy="2995918"/>
+            <wp:effectExtent l="0" t="0" r="3810" b="0"/>
+            <wp:docPr id="29" name="Picture 29" descr="Text&#10;&#10;Description automatically generated"/>
+            <wp:cNvGraphicFramePr>
+              <a:graphicFrameLocks xmlns:a="http://schemas.openxmlformats.org/drawingml/2006/main" noChangeAspect="1"/>
+            </wp:cNvGraphicFramePr>
+            <a:graphic xmlns:a="http://schemas.openxmlformats.org/drawingml/2006/main">
+              <a:graphicData uri="http://schemas.openxmlformats.org/drawingml/2006/picture">
+                <pic:pic xmlns:pic="http://schemas.openxmlformats.org/drawingml/2006/picture">
+                  <pic:nvPicPr>
+                    <pic:cNvPr id="29" name="Picture 29" descr="Text&#10;&#10;Description automatically generated"/>
+                    <pic:cNvPicPr/>
+                  </pic:nvPicPr>
+                  <pic:blipFill>
+                    <a:blip r:embed="rId14"/>
+                    <a:stretch>
+                      <a:fillRect/>
+                    </a:stretch>
+                  </pic:blipFill>
+                  <pic:spPr>
+                    <a:xfrm>
+                      <a:off x="0" y="0"/>
+                      <a:ext cx="4610059" cy="3010821"/>
+                    </a:xfrm>
+                    <a:prstGeom prst="rect">
+                      <a:avLst/>
+                    </a:prstGeom>
+                  </pic:spPr>
+                </pic:pic>
+              </a:graphicData>
+            </a:graphic>
+          </wp:inline>
+        </w:drawing>
+      </w:r>
+    </w:p>
+    <w:p>
+      <w:r>
+        <w:drawing>
+          <wp:inline distT="0" distB="0" distL="0" distR="0" wp14:anchorId="78479A85" wp14:editId="07A59E92">
+            <wp:extent cx="4625340" cy="3481359"/>
+            <wp:effectExtent l="0" t="0" r="3810" b="5080"/>
+            <wp:docPr id="30" name="Picture 30" descr="Text&#10;&#10;Description automatically generated"/>
+            <wp:cNvGraphicFramePr>
+              <a:graphicFrameLocks xmlns:a="http://schemas.openxmlformats.org/drawingml/2006/main" noChangeAspect="1"/>
+            </wp:cNvGraphicFramePr>
+            <a:graphic xmlns:a="http://schemas.openxmlformats.org/drawingml/2006/main">
+              <a:graphicData uri="http://schemas.openxmlformats.org/drawingml/2006/picture">
+                <pic:pic xmlns:pic="http://schemas.openxmlformats.org/drawingml/2006/picture">
+                  <pic:nvPicPr>
+                    <pic:cNvPr id="30" name="Picture 30" descr="Text&#10;&#10;Description automatically generated"/>
+                    <pic:cNvPicPr/>
+                  </pic:nvPicPr>
+                  <pic:blipFill>
+                    <a:blip r:embed="rId15"/>
+                    <a:stretch>
+                      <a:fillRect/>
+                    </a:stretch>
+                  </pic:blipFill>
+                  <pic:spPr>
+                    <a:xfrm>
+                      <a:off x="0" y="0"/>
+                      <a:ext cx="4632919" cy="3487063"/>
+                    </a:xfrm>
+                    <a:prstGeom prst="rect">
+                      <a:avLst/>
+                    </a:prstGeom>
+                  </pic:spPr>
+                </pic:pic>
+              </a:graphicData>
+            </a:graphic>
+          </wp:inline>
+        </w:drawing>
+      </w:r>
+    </w:p>
+    <w:p>
+      <w:r>
+        <w:lastRenderedPageBreak/>
+        <w:drawing>
+          <wp:inline distT="0" distB="0" distL="0" distR="0" wp14:anchorId="50CF644B" wp14:editId="034AD62A">
+            <wp:extent cx="4168140" cy="2416719"/>
+            <wp:effectExtent l="0" t="0" r="3810" b="3175"/>
+            <wp:docPr id="31" name="Picture 31" descr="Text&#10;&#10;Description automatically generated"/>
+            <wp:cNvGraphicFramePr>
+              <a:graphicFrameLocks xmlns:a="http://schemas.openxmlformats.org/drawingml/2006/main" noChangeAspect="1"/>
+            </wp:cNvGraphicFramePr>
+            <a:graphic xmlns:a="http://schemas.openxmlformats.org/drawingml/2006/main">
+              <a:graphicData uri="http://schemas.openxmlformats.org/drawingml/2006/picture">
+                <pic:pic xmlns:pic="http://schemas.openxmlformats.org/drawingml/2006/picture">
+                  <pic:nvPicPr>
+                    <pic:cNvPr id="31" name="Picture 31" descr="Text&#10;&#10;Description automatically generated"/>
+                    <pic:cNvPicPr/>
+                  </pic:nvPicPr>
+                  <pic:blipFill>
+                    <a:blip r:embed="rId16"/>
+                    <a:stretch>
+                      <a:fillRect/>
+                    </a:stretch>
+                  </pic:blipFill>
+                  <pic:spPr>
+                    <a:xfrm>
+                      <a:off x="0" y="0"/>
+                      <a:ext cx="4177512" cy="2422153"/>
+                    </a:xfrm>
+                    <a:prstGeom prst="rect">
+                      <a:avLst/>
+                    </a:prstGeom>
+                  </pic:spPr>
+                </pic:pic>
+              </a:graphicData>
+            </a:graphic>
+          </wp:inline>
+        </w:drawing>
+      </w:r>
+    </w:p>
     <w:p>
       <w:r>
         <w:t xml:space="preserve">File </w:t>
@@ -1206,51 +1488,219 @@
         <w:t>.py</w:t>
       </w:r>
     </w:p>
-    <w:p/>
-    <w:p/>
-    <w:p/>
-    <w:p/>
-    <w:p/>
-    <w:p/>
-    <w:p/>
-    <w:p/>
-    <w:p/>
-    <w:p/>
-    <w:p/>
-    <w:p/>
-    <w:p/>
-    <w:p/>
-    <w:p/>
-    <w:p/>
-    <w:p/>
-    <w:p/>
-    <w:p/>
-    <w:p/>
-    <w:p/>
-    <w:p/>
-    <w:p/>
-    <w:p/>
-    <w:p/>
-    <w:p/>
-    <w:p/>
-    <w:p/>
-    <w:p/>
-    <w:p/>
-    <w:p/>
-    <w:p/>
-    <w:p/>
-    <w:p/>
-    <w:p/>
-    <w:p/>
-    <w:p/>
-    <w:p/>
-    <w:p/>
-    <w:p/>
-    <w:p/>
-    <w:p/>
-    <w:p/>
-    <w:p/>
-    <w:p/>
+    <w:p>
+      <w:r>
+        <w:drawing>
+          <wp:inline distT="0" distB="0" distL="0" distR="0" wp14:anchorId="7E3F872D" wp14:editId="4CF3841E">
+            <wp:extent cx="4221480" cy="5228592"/>
+            <wp:effectExtent l="0" t="0" r="7620" b="0"/>
+            <wp:docPr id="23" name="Picture 23" descr="Text&#10;&#10;Description automatically generated"/>
+            <wp:cNvGraphicFramePr>
+              <a:graphicFrameLocks xmlns:a="http://schemas.openxmlformats.org/drawingml/2006/main" noChangeAspect="1"/>
+            </wp:cNvGraphicFramePr>
+            <a:graphic xmlns:a="http://schemas.openxmlformats.org/drawingml/2006/main">
+              <a:graphicData uri="http://schemas.openxmlformats.org/drawingml/2006/picture">
+                <pic:pic xmlns:pic="http://schemas.openxmlformats.org/drawingml/2006/picture">
+                  <pic:nvPicPr>
+                    <pic:cNvPr id="23" name="Picture 23" descr="Text&#10;&#10;Description automatically generated"/>
+                    <pic:cNvPicPr/>
+                  </pic:nvPicPr>
+                  <pic:blipFill>
+                    <a:blip r:embed="rId17"/>
+                    <a:stretch>
+                      <a:fillRect/>
+                    </a:stretch>
+                  </pic:blipFill>
+                  <pic:spPr>
+                    <a:xfrm>
+                      <a:off x="0" y="0"/>
+                      <a:ext cx="4224207" cy="5231970"/>
+                    </a:xfrm>
+                    <a:prstGeom prst="rect">
+                      <a:avLst/>
+                    </a:prstGeom>
+                  </pic:spPr>
+                </pic:pic>
+              </a:graphicData>
+            </a:graphic>
+          </wp:inline>
+        </w:drawing>
+      </w:r>
+    </w:p>
+    <w:p>
+      <w:r>
+        <w:lastRenderedPageBreak/>
+        <w:drawing>
+          <wp:inline distT="0" distB="0" distL="0" distR="0" wp14:anchorId="6A3BDF4A" wp14:editId="18A28B7E">
+            <wp:extent cx="4690500" cy="5699760"/>
+            <wp:effectExtent l="0" t="0" r="0" b="0"/>
+            <wp:docPr id="24" name="Picture 24" descr="Text&#10;&#10;Description automatically generated"/>
+            <wp:cNvGraphicFramePr>
+              <a:graphicFrameLocks xmlns:a="http://schemas.openxmlformats.org/drawingml/2006/main" noChangeAspect="1"/>
+            </wp:cNvGraphicFramePr>
+            <a:graphic xmlns:a="http://schemas.openxmlformats.org/drawingml/2006/main">
+              <a:graphicData uri="http://schemas.openxmlformats.org/drawingml/2006/picture">
+                <pic:pic xmlns:pic="http://schemas.openxmlformats.org/drawingml/2006/picture">
+                  <pic:nvPicPr>
+                    <pic:cNvPr id="24" name="Picture 24" descr="Text&#10;&#10;Description automatically generated"/>
+                    <pic:cNvPicPr/>
+                  </pic:nvPicPr>
+                  <pic:blipFill>
+                    <a:blip r:embed="rId18"/>
+                    <a:stretch>
+                      <a:fillRect/>
+                    </a:stretch>
+                  </pic:blipFill>
+                  <pic:spPr>
+                    <a:xfrm>
+                      <a:off x="0" y="0"/>
+                      <a:ext cx="4694697" cy="5704860"/>
+                    </a:xfrm>
+                    <a:prstGeom prst="rect">
+                      <a:avLst/>
+                    </a:prstGeom>
+                  </pic:spPr>
+                </pic:pic>
+              </a:graphicData>
+            </a:graphic>
+          </wp:inline>
+        </w:drawing>
+      </w:r>
+    </w:p>
+    <w:p>
+      <w:pPr>
+        <w:rPr>
+          <w:noProof/>
+        </w:rPr>
+      </w:pPr>
+      <w:r>
+        <w:lastRenderedPageBreak/>
+        <w:drawing>
+          <wp:inline distT="0" distB="0" distL="0" distR="0" wp14:anchorId="12A11E84" wp14:editId="71919418">
+            <wp:extent cx="4842741" cy="5935980"/>
+            <wp:effectExtent l="0" t="0" r="0" b="7620"/>
+            <wp:docPr id="25" name="Picture 25" descr="Text&#10;&#10;Description automatically generated"/>
+            <wp:cNvGraphicFramePr>
+              <a:graphicFrameLocks xmlns:a="http://schemas.openxmlformats.org/drawingml/2006/main" noChangeAspect="1"/>
+            </wp:cNvGraphicFramePr>
+            <a:graphic xmlns:a="http://schemas.openxmlformats.org/drawingml/2006/main">
+              <a:graphicData uri="http://schemas.openxmlformats.org/drawingml/2006/picture">
+                <pic:pic xmlns:pic="http://schemas.openxmlformats.org/drawingml/2006/picture">
+                  <pic:nvPicPr>
+                    <pic:cNvPr id="25" name="Picture 25" descr="Text&#10;&#10;Description automatically generated"/>
+                    <pic:cNvPicPr/>
+                  </pic:nvPicPr>
+                  <pic:blipFill>
+                    <a:blip r:embed="rId19"/>
+                    <a:stretch>
+                      <a:fillRect/>
+                    </a:stretch>
+                  </pic:blipFill>
+                  <pic:spPr>
+                    <a:xfrm>
+                      <a:off x="0" y="0"/>
+                      <a:ext cx="4851760" cy="5947036"/>
+                    </a:xfrm>
+                    <a:prstGeom prst="rect">
+                      <a:avLst/>
+                    </a:prstGeom>
+                  </pic:spPr>
+                </pic:pic>
+              </a:graphicData>
+            </a:graphic>
+          </wp:inline>
+        </w:drawing>
+      </w:r>
+      <w:r>
+        <w:rPr>
+          <w:noProof/>
+        </w:rPr>
+        <w:t xml:space="preserve"> </w:t>
+      </w:r>
+      <w:r>
+        <w:drawing>
+          <wp:inline distT="0" distB="0" distL="0" distR="0" wp14:anchorId="31498B1A" wp14:editId="42132652">
+            <wp:extent cx="4831080" cy="1750750"/>
+            <wp:effectExtent l="0" t="0" r="7620" b="1905"/>
+            <wp:docPr id="26" name="Picture 26" descr="Text&#10;&#10;Description automatically generated"/>
+            <wp:cNvGraphicFramePr>
+              <a:graphicFrameLocks xmlns:a="http://schemas.openxmlformats.org/drawingml/2006/main" noChangeAspect="1"/>
+            </wp:cNvGraphicFramePr>
+            <a:graphic xmlns:a="http://schemas.openxmlformats.org/drawingml/2006/main">
+              <a:graphicData uri="http://schemas.openxmlformats.org/drawingml/2006/picture">
+                <pic:pic xmlns:pic="http://schemas.openxmlformats.org/drawingml/2006/picture">
+                  <pic:nvPicPr>
+                    <pic:cNvPr id="26" name="Picture 26" descr="Text&#10;&#10;Description automatically generated"/>
+                    <pic:cNvPicPr/>
+                  </pic:nvPicPr>
+                  <pic:blipFill>
+                    <a:blip r:embed="rId20"/>
+                    <a:stretch>
+                      <a:fillRect/>
+                    </a:stretch>
+                  </pic:blipFill>
+                  <pic:spPr>
+                    <a:xfrm>
+                      <a:off x="0" y="0"/>
+                      <a:ext cx="4847019" cy="1756526"/>
+                    </a:xfrm>
+                    <a:prstGeom prst="rect">
+                      <a:avLst/>
+                    </a:prstGeom>
+                  </pic:spPr>
+                </pic:pic>
+              </a:graphicData>
+            </a:graphic>
+          </wp:inline>
+        </w:drawing>
+      </w:r>
+    </w:p>
+    <w:p/>
+    <w:p>
+      <w:r>
+        <w:lastRenderedPageBreak/>
+        <w:t>File inout.py</w:t>
+      </w:r>
+    </w:p>
+    <w:p>
+      <w:r>
+        <w:drawing>
+          <wp:inline distT="0" distB="0" distL="0" distR="0" wp14:anchorId="05EA7276" wp14:editId="0686E6B0">
+            <wp:extent cx="5943600" cy="6093460"/>
+            <wp:effectExtent l="0" t="0" r="0" b="2540"/>
+            <wp:docPr id="22" name="Picture 22" descr="Text&#10;&#10;Description automatically generated"/>
+            <wp:cNvGraphicFramePr>
+              <a:graphicFrameLocks xmlns:a="http://schemas.openxmlformats.org/drawingml/2006/main" noChangeAspect="1"/>
+            </wp:cNvGraphicFramePr>
+            <a:graphic xmlns:a="http://schemas.openxmlformats.org/drawingml/2006/main">
+              <a:graphicData uri="http://schemas.openxmlformats.org/drawingml/2006/picture">
+                <pic:pic xmlns:pic="http://schemas.openxmlformats.org/drawingml/2006/picture">
+                  <pic:nvPicPr>
+                    <pic:cNvPr id="22" name="Picture 22" descr="Text&#10;&#10;Description automatically generated"/>
+                    <pic:cNvPicPr/>
+                  </pic:nvPicPr>
+                  <pic:blipFill>
+                    <a:blip r:embed="rId21"/>
+                    <a:stretch>
+                      <a:fillRect/>
+                    </a:stretch>
+                  </pic:blipFill>
+                  <pic:spPr>
+                    <a:xfrm>
+                      <a:off x="0" y="0"/>
+                      <a:ext cx="5943600" cy="6093460"/>
+                    </a:xfrm>
+                    <a:prstGeom prst="rect">
+                      <a:avLst/>
+                    </a:prstGeom>
+                  </pic:spPr>
+                </pic:pic>
+              </a:graphicData>
+            </a:graphic>
+          </wp:inline>
+        </w:drawing>
+      </w:r>
+    </w:p>
     <w:p/>
     <w:p/>
     <w:p/>
@@ -1262,7 +1712,7 @@
         <w:pStyle w:val="Heading2"/>
         <w:ind w:left="0" w:firstLine="90"/>
       </w:pPr>
-      <w:bookmarkStart w:id="5" w:name="_Toc99676440"/>
+      <w:bookmarkStart w:id="5" w:name="_Toc99681203"/>
       <w:r>
         <w:lastRenderedPageBreak/>
         <w:t>Berkas File Uji</w:t>
@@ -1292,7 +1742,7 @@
                     <pic:cNvPicPr/>
                   </pic:nvPicPr>
                   <pic:blipFill>
-                    <a:blip r:embed="rId10"/>
+                    <a:blip r:embed="rId22"/>
                     <a:stretch>
                       <a:fillRect/>
                     </a:stretch>
@@ -1336,7 +1786,7 @@
                     <pic:cNvPicPr/>
                   </pic:nvPicPr>
                   <pic:blipFill>
-                    <a:blip r:embed="rId11"/>
+                    <a:blip r:embed="rId23"/>
                     <a:stretch>
                       <a:fillRect/>
                     </a:stretch>
@@ -1380,7 +1830,7 @@
                     <pic:cNvPicPr/>
                   </pic:nvPicPr>
                   <pic:blipFill>
-                    <a:blip r:embed="rId12"/>
+                    <a:blip r:embed="rId24"/>
                     <a:stretch>
                       <a:fillRect/>
                     </a:stretch>
@@ -1424,7 +1874,7 @@
                     <pic:cNvPicPr/>
                   </pic:nvPicPr>
                   <pic:blipFill>
-                    <a:blip r:embed="rId13"/>
+                    <a:blip r:embed="rId25"/>
                     <a:stretch>
                       <a:fillRect/>
                     </a:stretch>
@@ -1468,7 +1918,7 @@
                     <pic:cNvPicPr/>
                   </pic:nvPicPr>
                   <pic:blipFill>
-                    <a:blip r:embed="rId14"/>
+                    <a:blip r:embed="rId26"/>
                     <a:stretch>
                       <a:fillRect/>
                     </a:stretch>
@@ -1500,7 +1950,7 @@
         <w:spacing w:before="200"/>
         <w:ind w:left="90" w:firstLine="0"/>
       </w:pPr>
-      <w:bookmarkStart w:id="6" w:name="_Toc99676441"/>
+      <w:bookmarkStart w:id="6" w:name="_Toc99681204"/>
       <w:r>
         <w:lastRenderedPageBreak/>
         <w:t>Screenshot Input dan Output</w:t>
@@ -1530,7 +1980,7 @@
                     <pic:cNvPicPr/>
                   </pic:nvPicPr>
                   <pic:blipFill>
-                    <a:blip r:embed="rId15"/>
+                    <a:blip r:embed="rId27"/>
                     <a:stretch>
                       <a:fillRect/>
                     </a:stretch>
@@ -1570,7 +2020,7 @@
                     <pic:cNvPicPr/>
                   </pic:nvPicPr>
                   <pic:blipFill>
-                    <a:blip r:embed="rId16"/>
+                    <a:blip r:embed="rId28"/>
                     <a:stretch>
                       <a:fillRect/>
                     </a:stretch>
@@ -1631,7 +2081,7 @@
                     <pic:cNvPicPr/>
                   </pic:nvPicPr>
                   <pic:blipFill>
-                    <a:blip r:embed="rId17"/>
+                    <a:blip r:embed="rId29"/>
                     <a:stretch>
                       <a:fillRect/>
                     </a:stretch>
@@ -1672,7 +2122,7 @@
                     <pic:cNvPicPr/>
                   </pic:nvPicPr>
                   <pic:blipFill>
-                    <a:blip r:embed="rId18"/>
+                    <a:blip r:embed="rId30"/>
                     <a:stretch>
                       <a:fillRect/>
                     </a:stretch>
@@ -1721,7 +2171,7 @@
                     <pic:cNvPicPr/>
                   </pic:nvPicPr>
                   <pic:blipFill>
-                    <a:blip r:embed="rId19">
+                    <a:blip r:embed="rId31">
                       <a:extLst>
                         <a:ext uri="{28A0092B-C50C-407E-A947-70E740481C1C}">
                           <a14:useLocalDpi xmlns:a14="http://schemas.microsoft.com/office/drawing/2010/main" val="0"/>
@@ -1770,7 +2220,7 @@
                     <pic:cNvPicPr/>
                   </pic:nvPicPr>
                   <pic:blipFill>
-                    <a:blip r:embed="rId20"/>
+                    <a:blip r:embed="rId32"/>
                     <a:stretch>
                       <a:fillRect/>
                     </a:stretch>
@@ -1821,7 +2271,7 @@
                     <pic:cNvPicPr/>
                   </pic:nvPicPr>
                   <pic:blipFill>
-                    <a:blip r:embed="rId21"/>
+                    <a:blip r:embed="rId33"/>
                     <a:stretch>
                       <a:fillRect/>
                     </a:stretch>
@@ -1877,7 +2327,7 @@
                     <pic:cNvPicPr/>
                   </pic:nvPicPr>
                   <pic:blipFill>
-                    <a:blip r:embed="rId22"/>
+                    <a:blip r:embed="rId34"/>
                     <a:stretch>
                       <a:fillRect/>
                     </a:stretch>
@@ -1917,7 +2367,7 @@
                     <pic:cNvPicPr/>
                   </pic:nvPicPr>
                   <pic:blipFill>
-                    <a:blip r:embed="rId23"/>
+                    <a:blip r:embed="rId35"/>
                     <a:stretch>
                       <a:fillRect/>
                     </a:stretch>
@@ -1954,7 +2404,7 @@
                     <pic:cNvPicPr/>
                   </pic:nvPicPr>
                   <pic:blipFill>
-                    <a:blip r:embed="rId24"/>
+                    <a:blip r:embed="rId36"/>
                     <a:stretch>
                       <a:fillRect/>
                     </a:stretch>
@@ -1991,7 +2441,7 @@
                     <pic:cNvPicPr/>
                   </pic:nvPicPr>
                   <pic:blipFill>
-                    <a:blip r:embed="rId25"/>
+                    <a:blip r:embed="rId37"/>
                     <a:stretch>
                       <a:fillRect/>
                     </a:stretch>
@@ -2030,7 +2480,7 @@
                     <pic:cNvPicPr/>
                   </pic:nvPicPr>
                   <pic:blipFill>
-                    <a:blip r:embed="rId26"/>
+                    <a:blip r:embed="rId38"/>
                     <a:stretch>
                       <a:fillRect/>
                     </a:stretch>
@@ -2075,7 +2525,7 @@
                     <pic:cNvPicPr/>
                   </pic:nvPicPr>
                   <pic:blipFill>
-                    <a:blip r:embed="rId27"/>
+                    <a:blip r:embed="rId39"/>
                     <a:stretch>
                       <a:fillRect/>
                     </a:stretch>
@@ -2123,7 +2573,7 @@
                     <pic:cNvPicPr/>
                   </pic:nvPicPr>
                   <pic:blipFill>
-                    <a:blip r:embed="rId28"/>
+                    <a:blip r:embed="rId40"/>
                     <a:stretch>
                       <a:fillRect/>
                     </a:stretch>
@@ -2153,7 +2603,7 @@
         <w:spacing w:before="200"/>
         <w:ind w:left="90" w:firstLine="0"/>
       </w:pPr>
-      <w:bookmarkStart w:id="7" w:name="_Toc99676442"/>
+      <w:bookmarkStart w:id="7" w:name="_Toc99681205"/>
       <w:r>
         <w:lastRenderedPageBreak/>
         <w:t>Link Kode Program</w:t>
@@ -2197,7 +2647,7 @@
         <w:spacing w:before="200"/>
         <w:ind w:left="90" w:firstLine="0"/>
       </w:pPr>
-      <w:bookmarkStart w:id="8" w:name="_Toc99676443"/>
+      <w:bookmarkStart w:id="8" w:name="_Toc99681206"/>
       <w:r>
         <w:t>Checklist</w:t>
       </w:r>
@@ -2767,7 +3217,7 @@
       </w:pPr>
     </w:p>
     <w:sectPr>
-      <w:footerReference w:type="first" r:id="rId29"/>
+      <w:footerReference w:type="first" r:id="rId41"/>
       <w:pgSz w:w="12240" w:h="15840"/>
       <w:pgMar w:top="1440" w:right="1440" w:bottom="1440" w:left="1440" w:header="0" w:footer="720" w:gutter="0"/>
       <w:cols w:space="720"/>

--- a/doc/Tucil3_13520058.docx
+++ b/doc/Tucil3_13520058.docx
@@ -962,6 +962,9 @@
         <w:jc w:val="center"/>
       </w:pPr>
       <w:r>
+        <w:rPr>
+          <w:noProof/>
+        </w:rPr>
         <w:drawing>
           <wp:inline distT="0" distB="0" distL="0" distR="0" wp14:anchorId="6AF3825A" wp14:editId="1550F907">
             <wp:extent cx="1600423" cy="1524213"/>
@@ -1018,16 +1021,7 @@
         <w:t xml:space="preserve">lanjut ke langkah dimana </w:t>
       </w:r>
       <w:r>
-        <w:t>matrix akan dijadikan dalam bentuk 1D array terlebih dahulu demi optimasi sistem.</w:t>
-      </w:r>
-      <w:r>
-        <w:t xml:space="preserve"> </w:t>
-      </w:r>
-      <w:r>
-        <w:t>Mat</w:t>
-      </w:r>
-      <w:r>
-        <w:t>riks akan dihash sehingga untuk keperluan pruning tidak mengunjungi state matriks yang sama menjadi lebih cepat. Lalu, akan disimpan cost, depth, indeks root, dan state matriks di costDict, depthDict, parentDict dan linkedList. Algoritma branch and bound ingin memilih simpul dengan cost terkecil sehingga</w:t>
+        <w:t>matrix akan dijadikan dalam bentuk 1D array terlebih dahulu demi optimasi sistem. Matriks akan dihash sehingga untuk keperluan pruning tidak mengunjungi state matriks yang sama menjadi lebih cepat. Lalu, akan disimpan cost, depth, indeks root, dan state matriks di costDict, depthDict, parentDict dan linkedList. Algoritma branch and bound ingin memilih simpul dengan cost terkecil sehingga</w:t>
       </w:r>
       <w:r>
         <w:t xml:space="preserve"> akan membuat child dari simpul tersebut, untuk itu digunakan priority queue yang menyimpan cost matriks pertama dan key simpul pertama. </w:t>
@@ -1196,6 +1190,9 @@
     </w:p>
     <w:p>
       <w:r>
+        <w:rPr>
+          <w:noProof/>
+        </w:rPr>
         <w:drawing>
           <wp:inline distT="0" distB="0" distL="0" distR="0" wp14:anchorId="277CA057" wp14:editId="7F1670C4">
             <wp:extent cx="5943600" cy="5194935"/>
@@ -1235,6 +1232,9 @@
     </w:p>
     <w:p>
       <w:r>
+        <w:rPr>
+          <w:noProof/>
+        </w:rPr>
         <w:drawing>
           <wp:inline distT="0" distB="0" distL="0" distR="0" wp14:anchorId="3A112FDE" wp14:editId="0CFA9115">
             <wp:extent cx="4160520" cy="1277938"/>
@@ -1281,6 +1281,9 @@
     </w:p>
     <w:p>
       <w:r>
+        <w:rPr>
+          <w:noProof/>
+        </w:rPr>
         <w:drawing>
           <wp:inline distT="0" distB="0" distL="0" distR="0" wp14:anchorId="317F26B9" wp14:editId="7B377AD6">
             <wp:extent cx="4193462" cy="3596640"/>
@@ -1321,6 +1324,9 @@
     <w:p/>
     <w:p>
       <w:r>
+        <w:rPr>
+          <w:noProof/>
+        </w:rPr>
         <w:drawing>
           <wp:inline distT="0" distB="0" distL="0" distR="0" wp14:anchorId="280D7393" wp14:editId="03114BC1">
             <wp:extent cx="3619500" cy="3602098"/>
@@ -1360,6 +1366,9 @@
     </w:p>
     <w:p>
       <w:r>
+        <w:rPr>
+          <w:noProof/>
+        </w:rPr>
         <w:lastRenderedPageBreak/>
         <w:drawing>
           <wp:inline distT="0" distB="0" distL="0" distR="0" wp14:anchorId="5B39806B" wp14:editId="5B1FADCE">
@@ -1400,6 +1409,9 @@
     </w:p>
     <w:p>
       <w:r>
+        <w:rPr>
+          <w:noProof/>
+        </w:rPr>
         <w:drawing>
           <wp:inline distT="0" distB="0" distL="0" distR="0" wp14:anchorId="78479A85" wp14:editId="07A59E92">
             <wp:extent cx="4625340" cy="3481359"/>
@@ -1439,6 +1451,9 @@
     </w:p>
     <w:p>
       <w:r>
+        <w:rPr>
+          <w:noProof/>
+        </w:rPr>
         <w:lastRenderedPageBreak/>
         <w:drawing>
           <wp:inline distT="0" distB="0" distL="0" distR="0" wp14:anchorId="50CF644B" wp14:editId="034AD62A">
@@ -1490,6 +1505,9 @@
     </w:p>
     <w:p>
       <w:r>
+        <w:rPr>
+          <w:noProof/>
+        </w:rPr>
         <w:drawing>
           <wp:inline distT="0" distB="0" distL="0" distR="0" wp14:anchorId="7E3F872D" wp14:editId="4CF3841E">
             <wp:extent cx="4221480" cy="5228592"/>
@@ -1529,6 +1547,9 @@
     </w:p>
     <w:p>
       <w:r>
+        <w:rPr>
+          <w:noProof/>
+        </w:rPr>
         <w:lastRenderedPageBreak/>
         <w:drawing>
           <wp:inline distT="0" distB="0" distL="0" distR="0" wp14:anchorId="6A3BDF4A" wp14:editId="18A28B7E">
@@ -1574,6 +1595,9 @@
         </w:rPr>
       </w:pPr>
       <w:r>
+        <w:rPr>
+          <w:noProof/>
+        </w:rPr>
         <w:lastRenderedPageBreak/>
         <w:drawing>
           <wp:inline distT="0" distB="0" distL="0" distR="0" wp14:anchorId="12A11E84" wp14:editId="71919418">
@@ -1618,6 +1642,9 @@
         <w:t xml:space="preserve"> </w:t>
       </w:r>
       <w:r>
+        <w:rPr>
+          <w:noProof/>
+        </w:rPr>
         <w:drawing>
           <wp:inline distT="0" distB="0" distL="0" distR="0" wp14:anchorId="31498B1A" wp14:editId="42132652">
             <wp:extent cx="4831080" cy="1750750"/>
@@ -1664,6 +1691,9 @@
     </w:p>
     <w:p>
       <w:r>
+        <w:rPr>
+          <w:noProof/>
+        </w:rPr>
         <w:drawing>
           <wp:inline distT="0" distB="0" distL="0" distR="0" wp14:anchorId="05EA7276" wp14:editId="0686E6B0">
             <wp:extent cx="5943600" cy="6093460"/>
@@ -1726,6 +1756,9 @@
     </w:p>
     <w:p>
       <w:r>
+        <w:rPr>
+          <w:noProof/>
+        </w:rPr>
         <w:drawing>
           <wp:inline distT="0" distB="0" distL="0" distR="0" wp14:anchorId="03EEDBC3" wp14:editId="7D71705F">
             <wp:extent cx="1362265" cy="857370"/>
@@ -1770,6 +1803,9 @@
     </w:p>
     <w:p>
       <w:r>
+        <w:rPr>
+          <w:noProof/>
+        </w:rPr>
         <w:drawing>
           <wp:inline distT="0" distB="0" distL="0" distR="0" wp14:anchorId="3540DD30" wp14:editId="14724212">
             <wp:extent cx="1571844" cy="952633"/>
@@ -1814,6 +1850,9 @@
     </w:p>
     <w:p>
       <w:r>
+        <w:rPr>
+          <w:noProof/>
+        </w:rPr>
         <w:drawing>
           <wp:inline distT="0" distB="0" distL="0" distR="0" wp14:anchorId="1BCF0C21" wp14:editId="71111E4F">
             <wp:extent cx="1295581" cy="905001"/>
@@ -1858,6 +1897,9 @@
     </w:p>
     <w:p>
       <w:r>
+        <w:rPr>
+          <w:noProof/>
+        </w:rPr>
         <w:drawing>
           <wp:inline distT="0" distB="0" distL="0" distR="0" wp14:anchorId="6E12698C" wp14:editId="53681B44">
             <wp:extent cx="1324160" cy="819264"/>
@@ -1902,6 +1944,9 @@
     </w:p>
     <w:p>
       <w:r>
+        <w:rPr>
+          <w:noProof/>
+        </w:rPr>
         <w:drawing>
           <wp:inline distT="0" distB="0" distL="0" distR="0" wp14:anchorId="0A6D20A6" wp14:editId="178A404C">
             <wp:extent cx="1124107" cy="762106"/>
@@ -1964,6 +2009,9 @@
     </w:p>
     <w:p>
       <w:r>
+        <w:rPr>
+          <w:noProof/>
+        </w:rPr>
         <w:drawing>
           <wp:inline distT="0" distB="0" distL="0" distR="0" wp14:anchorId="527854D8" wp14:editId="49FF720D">
             <wp:extent cx="4014111" cy="4724400"/>
@@ -2003,6 +2051,9 @@
     </w:p>
     <w:p>
       <w:r>
+        <w:rPr>
+          <w:noProof/>
+        </w:rPr>
         <w:lastRenderedPageBreak/>
         <w:drawing>
           <wp:inline distT="0" distB="0" distL="0" distR="0" wp14:anchorId="7C4B428E" wp14:editId="2AEA11C8">
@@ -2065,6 +2116,9 @@
     </w:p>
     <w:p>
       <w:r>
+        <w:rPr>
+          <w:noProof/>
+        </w:rPr>
         <w:drawing>
           <wp:inline distT="0" distB="0" distL="0" distR="0" wp14:anchorId="10B24D67" wp14:editId="40F96B60">
             <wp:extent cx="3771900" cy="4271193"/>
@@ -2105,6 +2159,9 @@
     <w:p/>
     <w:p>
       <w:r>
+        <w:rPr>
+          <w:noProof/>
+        </w:rPr>
         <w:lastRenderedPageBreak/>
         <w:drawing>
           <wp:inline distT="0" distB="0" distL="0" distR="0" wp14:anchorId="33ED6048" wp14:editId="4B4FAD73">
@@ -2146,6 +2203,9 @@
     <w:p/>
     <w:p>
       <w:r>
+        <w:rPr>
+          <w:noProof/>
+        </w:rPr>
         <w:lastRenderedPageBreak/>
         <w:drawing>
           <wp:anchor distT="0" distB="0" distL="114300" distR="114300" simplePos="0" relativeHeight="251658240" behindDoc="0" locked="0" layoutInCell="1" allowOverlap="1" wp14:anchorId="4A04FF9C" wp14:editId="298BA8C7">
@@ -2204,6 +2264,9 @@
         </w:drawing>
       </w:r>
       <w:r>
+        <w:rPr>
+          <w:noProof/>
+        </w:rPr>
         <w:drawing>
           <wp:inline distT="0" distB="0" distL="0" distR="0" wp14:anchorId="4D9404EC" wp14:editId="4C7BA098">
             <wp:extent cx="2011680" cy="5146007"/>
@@ -2254,6 +2317,9 @@
     <w:p/>
     <w:p>
       <w:r>
+        <w:rPr>
+          <w:noProof/>
+        </w:rPr>
         <w:lastRenderedPageBreak/>
         <w:drawing>
           <wp:inline distT="0" distB="0" distL="0" distR="0" wp14:anchorId="5D9AE269" wp14:editId="6FA5F004">
@@ -2311,6 +2377,9 @@
     </w:p>
     <w:p>
       <w:r>
+        <w:rPr>
+          <w:noProof/>
+        </w:rPr>
         <w:drawing>
           <wp:inline distT="0" distB="0" distL="0" distR="0" wp14:anchorId="422CF00B" wp14:editId="4BD6DCCE">
             <wp:extent cx="4389120" cy="4852416"/>
@@ -2350,6 +2419,9 @@
     </w:p>
     <w:p>
       <w:r>
+        <w:rPr>
+          <w:noProof/>
+        </w:rPr>
         <w:lastRenderedPageBreak/>
         <w:drawing>
           <wp:inline distT="0" distB="0" distL="0" distR="0" wp14:anchorId="0AB150D8" wp14:editId="7EA27AA8">
@@ -2388,6 +2460,9 @@
         </w:drawing>
       </w:r>
       <w:r>
+        <w:rPr>
+          <w:noProof/>
+        </w:rPr>
         <w:drawing>
           <wp:inline distT="0" distB="0" distL="0" distR="0" wp14:anchorId="2F1D8E72" wp14:editId="125CCAA7">
             <wp:extent cx="1428440" cy="5524500"/>
@@ -2425,6 +2500,9 @@
         </w:drawing>
       </w:r>
       <w:r>
+        <w:rPr>
+          <w:noProof/>
+        </w:rPr>
         <w:drawing>
           <wp:inline distT="0" distB="0" distL="0" distR="0" wp14:anchorId="0A50D01A" wp14:editId="2ED16577">
             <wp:extent cx="1611588" cy="5516686"/>
@@ -2464,6 +2542,9 @@
     </w:p>
     <w:p>
       <w:r>
+        <w:rPr>
+          <w:noProof/>
+        </w:rPr>
         <w:drawing>
           <wp:inline distT="0" distB="0" distL="0" distR="0" wp14:anchorId="1563C742" wp14:editId="7A4B5435">
             <wp:extent cx="5503988" cy="2567940"/>
@@ -2509,6 +2590,9 @@
     </w:p>
     <w:p>
       <w:r>
+        <w:rPr>
+          <w:noProof/>
+        </w:rPr>
         <w:drawing>
           <wp:inline distT="0" distB="0" distL="0" distR="0" wp14:anchorId="00B4E4A5" wp14:editId="69E0BB2A">
             <wp:extent cx="5292834" cy="7132320"/>
@@ -2557,6 +2641,9 @@
     <w:p/>
     <w:p>
       <w:r>
+        <w:rPr>
+          <w:noProof/>
+        </w:rPr>
         <w:drawing>
           <wp:inline distT="0" distB="0" distL="0" distR="0" wp14:anchorId="4571BA6F" wp14:editId="3C279D40">
             <wp:extent cx="5243787" cy="6233160"/>
@@ -2615,30 +2702,19 @@
         <w:rPr>
           <w:i/>
           <w:iCs/>
-          <w:u w:val="single"/>
-        </w:rPr>
-      </w:pPr>
-      <w:r>
-        <w:rPr>
-          <w:i/>
-          <w:iCs/>
-        </w:rPr>
-        <w:t>https://github.com/kristabdi/</w:t>
-      </w:r>
-      <w:r>
-        <w:rPr>
-          <w:i/>
-          <w:iCs/>
-        </w:rPr>
-        <w:t>15puzzle-solve</w:t>
-      </w:r>
-      <w:r>
-        <w:rPr>
-          <w:i/>
-          <w:iCs/>
-        </w:rPr>
-        <w:t>r-bnb</w:t>
-      </w:r>
+        </w:rPr>
+      </w:pPr>
+      <w:hyperlink r:id="rId41" w:history="1">
+        <w:r>
+          <w:rPr>
+            <w:rStyle w:val="Hyperlink"/>
+            <w:i/>
+            <w:iCs/>
+            <w:color w:val="auto"/>
+          </w:rPr>
+          <w:t>https://github.com/kristabdi/Tucil3_13520058</w:t>
+        </w:r>
+      </w:hyperlink>
     </w:p>
     <w:p/>
     <w:p>
@@ -3217,7 +3293,7 @@
       </w:pPr>
     </w:p>
     <w:sectPr>
-      <w:footerReference w:type="first" r:id="rId41"/>
+      <w:footerReference w:type="first" r:id="rId42"/>
       <w:pgSz w:w="12240" w:h="15840"/>
       <w:pgMar w:top="1440" w:right="1440" w:bottom="1440" w:left="1440" w:header="0" w:footer="720" w:gutter="0"/>
       <w:cols w:space="720"/>
